--- a/Documents/Jaime/Universidad - Ingenieria en Informatica/Semestre 5/Fabio/Fibonacci/Que es ingenieria de software.docx
+++ b/Documents/Jaime/Universidad - Ingenieria en Informatica/Semestre 5/Fabio/Fibonacci/Que es ingenieria de software.docx
@@ -3250,8 +3250,6 @@
           <w:szCs w:val="24"/>
         </w:rPr>
       </w:pPr>
-      <w:bookmarkStart w:id="0" w:name="_GoBack"/>
-      <w:bookmarkEnd w:id="0"/>
     </w:p>
     <w:p>
       <w:pPr>
@@ -3261,7 +3259,6 @@
           <w:b/>
           <w:sz w:val="24"/>
           <w:szCs w:val="24"/>
-          <w:highlight w:val="yellow"/>
         </w:rPr>
       </w:pPr>
       <w:r>
@@ -3270,7 +3267,6 @@
           <w:b/>
           <w:sz w:val="24"/>
           <w:szCs w:val="24"/>
-          <w:highlight w:val="yellow"/>
         </w:rPr>
         <w:t>Desarrolle una aplicación móvil que le permita ingresar la información de cedula</w:t>
       </w:r>
@@ -3280,7 +3276,6 @@
           <w:b/>
           <w:sz w:val="24"/>
           <w:szCs w:val="24"/>
-          <w:highlight w:val="yellow"/>
         </w:rPr>
         <w:t>,</w:t>
       </w:r>
@@ -3290,7 +3285,6 @@
           <w:b/>
           <w:sz w:val="24"/>
           <w:szCs w:val="24"/>
-          <w:highlight w:val="yellow"/>
         </w:rPr>
         <w:t xml:space="preserve"> nombre y apellido de una persona</w:t>
       </w:r>
@@ -3300,7 +3294,6 @@
           <w:b/>
           <w:sz w:val="24"/>
           <w:szCs w:val="24"/>
-          <w:highlight w:val="yellow"/>
         </w:rPr>
         <w:t>.</w:t>
       </w:r>
@@ -3315,17 +3308,37 @@
           <w:szCs w:val="24"/>
           <w:highlight w:val="yellow"/>
         </w:rPr>
+        <w:sectPr>
+          <w:pgSz w:w="12242" w:h="18711" w:code="1"/>
+          <w:pgMar w:top="720" w:right="720" w:bottom="964" w:left="720" w:header="709" w:footer="709" w:gutter="0"/>
+          <w:cols w:space="720"/>
+          <w:docGrid w:linePitch="360"/>
+        </w:sectPr>
       </w:pPr>
-      <w:r>
+    </w:p>
+    <w:p>
+      <w:pPr>
+        <w:spacing w:line="360" w:lineRule="auto"/>
+        <w:jc w:val="center"/>
         <w:rPr>
           <w:rFonts w:ascii="Arial" w:hAnsi="Arial" w:cs="Arial"/>
           <w:b/>
           <w:sz w:val="24"/>
           <w:szCs w:val="24"/>
-        </w:rPr>
+          <w:highlight w:val="yellow"/>
+        </w:rPr>
+      </w:pPr>
+      <w:r>
+        <w:rPr>
+          <w:rFonts w:ascii="Arial" w:hAnsi="Arial" w:cs="Arial"/>
+          <w:b/>
+          <w:sz w:val="24"/>
+          <w:szCs w:val="24"/>
+        </w:rPr>
+        <w:lastRenderedPageBreak/>
         <w:drawing>
-          <wp:inline distT="0" distB="0" distL="0" distR="0" wp14:anchorId="1A6B458C" wp14:editId="6575E852">
-            <wp:extent cx="3829584" cy="6039693"/>
+          <wp:inline distT="0" distB="0" distL="0" distR="0">
+            <wp:extent cx="2250219" cy="3548853"/>
             <wp:effectExtent l="0" t="0" r="0" b="0"/>
             <wp:docPr id="4" name="Imagen 4"/>
             <wp:cNvGraphicFramePr>
@@ -3339,7 +3352,13 @@
                     <pic:cNvPicPr/>
                   </pic:nvPicPr>
                   <pic:blipFill>
-                    <a:blip r:embed="rId10"/>
+                    <a:blip r:embed="rId10">
+                      <a:extLst>
+                        <a:ext uri="{28A0092B-C50C-407E-A947-70E740481C1C}">
+                          <a14:useLocalDpi xmlns:a14="http://schemas.microsoft.com/office/drawing/2010/main" val="0"/>
+                        </a:ext>
+                      </a:extLst>
+                    </a:blip>
                     <a:stretch>
                       <a:fillRect/>
                     </a:stretch>
@@ -3347,7 +3366,7 @@
                   <pic:spPr>
                     <a:xfrm>
                       <a:off x="0" y="0"/>
-                      <a:ext cx="3829584" cy="6039693"/>
+                      <a:ext cx="2250219" cy="3548853"/>
                     </a:xfrm>
                     <a:prstGeom prst="rect">
                       <a:avLst/>
@@ -3368,31 +3387,27 @@
           <w:b/>
           <w:sz w:val="24"/>
           <w:szCs w:val="24"/>
-          <w:highlight w:val="yellow"/>
-        </w:rPr>
+        </w:rPr>
+        <w:sectPr>
+          <w:type w:val="continuous"/>
+          <w:pgSz w:w="12242" w:h="18711" w:code="1"/>
+          <w:pgMar w:top="720" w:right="720" w:bottom="964" w:left="720" w:header="709" w:footer="709" w:gutter="0"/>
+          <w:cols w:num="2" w:space="50"/>
+          <w:docGrid w:linePitch="360"/>
+        </w:sectPr>
       </w:pPr>
-      <w:proofErr w:type="gramStart"/>
-      <w:r>
-        <w:rPr>
-          <w:rFonts w:ascii="Arial" w:hAnsi="Arial" w:cs="Arial"/>
-          <w:b/>
-          <w:sz w:val="24"/>
-          <w:szCs w:val="24"/>
-          <w:highlight w:val="yellow"/>
-        </w:rPr>
-        <w:t>Cuál es tu nom?</w:t>
-      </w:r>
-      <w:proofErr w:type="gramEnd"/>
-      <w:r>
-        <w:rPr>
-          <w:rFonts w:ascii="Arial" w:hAnsi="Arial" w:cs="Arial"/>
-          <w:b/>
-          <w:sz w:val="24"/>
-          <w:szCs w:val="24"/>
-          <w:highlight w:val="yellow"/>
-        </w:rPr>
-        <w:t xml:space="preserve"> </w:t>
-      </w:r>
+      <w:hyperlink r:id="rId11" w:history="1">
+        <w:r>
+          <w:rPr>
+            <w:rStyle w:val="Hipervnculo"/>
+            <w:rFonts w:ascii="Arial" w:hAnsi="Arial" w:cs="Arial"/>
+            <w:b/>
+            <w:sz w:val="24"/>
+            <w:szCs w:val="24"/>
+          </w:rPr>
+          <w:t>https://github.com/JaimeGaviria30/Trabajo-Fabio/tree/master/Documents/Jaime/Universidad%20-%20Ingenieria%20en%20Informatica/Semestre%205/Fabio/Fibonacci/Movil/Formulario</w:t>
+        </w:r>
+      </w:hyperlink>
     </w:p>
     <w:p>
       <w:pPr>
@@ -3404,16 +3419,209 @@
           <w:szCs w:val="24"/>
         </w:rPr>
       </w:pPr>
-      <w:r>
+    </w:p>
+    <w:p>
+      <w:pPr>
         <w:rPr>
           <w:rFonts w:ascii="Arial" w:hAnsi="Arial" w:cs="Arial"/>
           <w:b/>
           <w:sz w:val="24"/>
           <w:szCs w:val="24"/>
-          <w:highlight w:val="yellow"/>
-        </w:rPr>
-        <w:t>¿Cree un diccionario de datos para el ejercicio anterior?</w:t>
-      </w:r>
+        </w:rPr>
+      </w:pPr>
+      <w:r>
+        <w:rPr>
+          <w:rFonts w:ascii="Arial" w:hAnsi="Arial" w:cs="Arial"/>
+          <w:b/>
+          <w:sz w:val="24"/>
+          <w:szCs w:val="24"/>
+        </w:rPr>
+        <w:t>Desarrolle el Diagrama Ent</w:t>
+      </w:r>
+      <w:r>
+        <w:rPr>
+          <w:rFonts w:ascii="Arial" w:hAnsi="Arial" w:cs="Arial"/>
+          <w:b/>
+          <w:sz w:val="24"/>
+          <w:szCs w:val="24"/>
+        </w:rPr>
+        <w:t xml:space="preserve">idad Relación para el siguiente </w:t>
+      </w:r>
+      <w:r>
+        <w:rPr>
+          <w:rFonts w:ascii="Arial" w:hAnsi="Arial" w:cs="Arial"/>
+          <w:b/>
+          <w:sz w:val="24"/>
+          <w:szCs w:val="24"/>
+        </w:rPr>
+        <w:t>ejercicio. Los atributos deben ser en inglés y descriptivos.</w:t>
+      </w:r>
+    </w:p>
+    <w:p>
+      <w:pPr>
+        <w:jc w:val="center"/>
+        <w:rPr>
+          <w:rFonts w:ascii="Arial" w:hAnsi="Arial" w:cs="Arial"/>
+          <w:b/>
+          <w:sz w:val="24"/>
+          <w:szCs w:val="24"/>
+        </w:rPr>
+      </w:pPr>
+      <w:r>
+        <w:rPr>
+          <w:rFonts w:ascii="Arial" w:hAnsi="Arial" w:cs="Arial"/>
+          <w:b/>
+          <w:sz w:val="24"/>
+          <w:szCs w:val="24"/>
+        </w:rPr>
+        <w:drawing>
+          <wp:inline distT="0" distB="0" distL="0" distR="0" wp14:anchorId="23F74C24" wp14:editId="12644122">
+            <wp:extent cx="4991101" cy="4401880"/>
+            <wp:effectExtent l="0" t="0" r="0" b="0"/>
+            <wp:docPr id="5" name="Imagen 5"/>
+            <wp:cNvGraphicFramePr>
+              <a:graphicFrameLocks xmlns:a="http://schemas.openxmlformats.org/drawingml/2006/main" noChangeAspect="1"/>
+            </wp:cNvGraphicFramePr>
+            <a:graphic xmlns:a="http://schemas.openxmlformats.org/drawingml/2006/main">
+              <a:graphicData uri="http://schemas.openxmlformats.org/drawingml/2006/picture">
+                <pic:pic xmlns:pic="http://schemas.openxmlformats.org/drawingml/2006/picture">
+                  <pic:nvPicPr>
+                    <pic:cNvPr id="1" name=""/>
+                    <pic:cNvPicPr/>
+                  </pic:nvPicPr>
+                  <pic:blipFill rotWithShape="1">
+                    <a:blip r:embed="rId12"/>
+                    <a:srcRect b="615"/>
+                    <a:stretch/>
+                  </pic:blipFill>
+                  <pic:spPr bwMode="auto">
+                    <a:xfrm>
+                      <a:off x="0" y="0"/>
+                      <a:ext cx="4991797" cy="4402494"/>
+                    </a:xfrm>
+                    <a:prstGeom prst="rect">
+                      <a:avLst/>
+                    </a:prstGeom>
+                    <a:ln>
+                      <a:noFill/>
+                    </a:ln>
+                    <a:extLst>
+                      <a:ext uri="{53640926-AAD7-44D8-BBD7-CCE9431645EC}">
+                        <a14:shadowObscured xmlns:a14="http://schemas.microsoft.com/office/drawing/2010/main"/>
+                      </a:ext>
+                    </a:extLst>
+                  </pic:spPr>
+                </pic:pic>
+              </a:graphicData>
+            </a:graphic>
+          </wp:inline>
+        </w:drawing>
+      </w:r>
+    </w:p>
+    <w:p>
+      <w:pPr>
+        <w:rPr>
+          <w:rFonts w:ascii="Arial" w:hAnsi="Arial" w:cs="Arial"/>
+          <w:b/>
+          <w:sz w:val="24"/>
+          <w:szCs w:val="24"/>
+        </w:rPr>
+      </w:pPr>
+      <w:r>
+        <w:rPr>
+          <w:rFonts w:ascii="Arial" w:hAnsi="Arial" w:cs="Arial"/>
+          <w:b/>
+          <w:sz w:val="24"/>
+          <w:szCs w:val="24"/>
+        </w:rPr>
+        <w:br w:type="page"/>
+      </w:r>
+      <w:r>
+        <w:rPr>
+          <w:rFonts w:ascii="Arial" w:hAnsi="Arial" w:cs="Arial"/>
+          <w:b/>
+          <w:sz w:val="24"/>
+          <w:szCs w:val="24"/>
+        </w:rPr>
+        <w:lastRenderedPageBreak/>
+        <w:drawing>
+          <wp:inline distT="0" distB="0" distL="0" distR="0" wp14:anchorId="6FD1EE15" wp14:editId="43D44184">
+            <wp:extent cx="6859270" cy="4655185"/>
+            <wp:effectExtent l="0" t="0" r="0" b="0"/>
+            <wp:docPr id="7" name="Imagen 7"/>
+            <wp:cNvGraphicFramePr>
+              <a:graphicFrameLocks xmlns:a="http://schemas.openxmlformats.org/drawingml/2006/main" noChangeAspect="1"/>
+            </wp:cNvGraphicFramePr>
+            <a:graphic xmlns:a="http://schemas.openxmlformats.org/drawingml/2006/main">
+              <a:graphicData uri="http://schemas.openxmlformats.org/drawingml/2006/picture">
+                <pic:pic xmlns:pic="http://schemas.openxmlformats.org/drawingml/2006/picture">
+                  <pic:nvPicPr>
+                    <pic:cNvPr id="1" name=""/>
+                    <pic:cNvPicPr/>
+                  </pic:nvPicPr>
+                  <pic:blipFill>
+                    <a:blip r:embed="rId13"/>
+                    <a:stretch>
+                      <a:fillRect/>
+                    </a:stretch>
+                  </pic:blipFill>
+                  <pic:spPr>
+                    <a:xfrm>
+                      <a:off x="0" y="0"/>
+                      <a:ext cx="6859270" cy="4655185"/>
+                    </a:xfrm>
+                    <a:prstGeom prst="rect">
+                      <a:avLst/>
+                    </a:prstGeom>
+                  </pic:spPr>
+                </pic:pic>
+              </a:graphicData>
+            </a:graphic>
+          </wp:inline>
+        </w:drawing>
+      </w:r>
+    </w:p>
+    <w:p>
+      <w:pPr>
+        <w:jc w:val="center"/>
+        <w:rPr>
+          <w:rFonts w:ascii="Arial" w:hAnsi="Arial" w:cs="Arial"/>
+          <w:b/>
+          <w:sz w:val="24"/>
+          <w:szCs w:val="24"/>
+        </w:rPr>
+      </w:pPr>
+    </w:p>
+    <w:p>
+      <w:pPr>
+        <w:spacing w:line="360" w:lineRule="auto"/>
+        <w:rPr>
+          <w:rFonts w:ascii="Arial" w:hAnsi="Arial" w:cs="Arial"/>
+          <w:b/>
+          <w:sz w:val="24"/>
+          <w:szCs w:val="24"/>
+        </w:rPr>
+      </w:pPr>
+      <w:r>
+        <w:rPr>
+          <w:rFonts w:ascii="Arial" w:hAnsi="Arial" w:cs="Arial"/>
+          <w:b/>
+          <w:sz w:val="24"/>
+          <w:szCs w:val="24"/>
+        </w:rPr>
+        <w:t>Cree un diccionario de d</w:t>
+      </w:r>
+      <w:r>
+        <w:rPr>
+          <w:rFonts w:ascii="Arial" w:hAnsi="Arial" w:cs="Arial"/>
+          <w:b/>
+          <w:sz w:val="24"/>
+          <w:szCs w:val="24"/>
+        </w:rPr>
+        <w:t>atos para el ejercicio anterior</w:t>
+      </w:r>
+      <w:bookmarkStart w:id="0" w:name="_GoBack"/>
+      <w:bookmarkEnd w:id="0"/>
     </w:p>
     <w:tbl>
       <w:tblPr>
@@ -3425,11 +3633,10 @@
         <w:tblLook w:val="0000" w:firstRow="0" w:lastRow="0" w:firstColumn="0" w:lastColumn="0" w:noHBand="0" w:noVBand="0"/>
       </w:tblPr>
       <w:tblGrid>
-        <w:gridCol w:w="16"/>
+        <w:gridCol w:w="15"/>
         <w:gridCol w:w="408"/>
         <w:gridCol w:w="11"/>
-        <w:gridCol w:w="915"/>
-        <w:gridCol w:w="360"/>
+        <w:gridCol w:w="1276"/>
         <w:gridCol w:w="1276"/>
         <w:gridCol w:w="809"/>
         <w:gridCol w:w="5424"/>
@@ -3452,7 +3659,7 @@
         <w:tc>
           <w:tcPr>
             <w:tcW w:w="1751" w:type="pct"/>
-            <w:gridSpan w:val="6"/>
+            <w:gridSpan w:val="5"/>
             <w:tcBorders>
               <w:top w:val="single" w:sz="4" w:space="0" w:color="auto"/>
               <w:left w:val="single" w:sz="4" w:space="0" w:color="auto"/>
@@ -3549,7 +3756,7 @@
         <w:tc>
           <w:tcPr>
             <w:tcW w:w="1751" w:type="pct"/>
-            <w:gridSpan w:val="6"/>
+            <w:gridSpan w:val="5"/>
             <w:tcBorders>
               <w:top w:val="single" w:sz="4" w:space="0" w:color="auto"/>
               <w:left w:val="single" w:sz="4" w:space="0" w:color="auto"/>
@@ -3646,7 +3853,7 @@
         <w:tc>
           <w:tcPr>
             <w:tcW w:w="4993" w:type="pct"/>
-            <w:gridSpan w:val="10"/>
+            <w:gridSpan w:val="9"/>
             <w:tcBorders>
               <w:top w:val="single" w:sz="4" w:space="0" w:color="auto"/>
               <w:left w:val="single" w:sz="4" w:space="0" w:color="auto"/>
@@ -3748,7 +3955,6 @@
         <w:tc>
           <w:tcPr>
             <w:tcW w:w="591" w:type="pct"/>
-            <w:gridSpan w:val="2"/>
             <w:tcBorders>
               <w:top w:val="single" w:sz="4" w:space="0" w:color="auto"/>
               <w:left w:val="single" w:sz="4" w:space="0" w:color="auto"/>
@@ -3978,7 +4184,7 @@
         <w:tc>
           <w:tcPr>
             <w:tcW w:w="596" w:type="pct"/>
-            <w:gridSpan w:val="3"/>
+            <w:gridSpan w:val="2"/>
             <w:tcBorders>
               <w:top w:val="single" w:sz="4" w:space="0" w:color="auto"/>
               <w:left w:val="single" w:sz="4" w:space="0" w:color="auto"/>
@@ -4215,7 +4421,7 @@
         <w:tc>
           <w:tcPr>
             <w:tcW w:w="596" w:type="pct"/>
-            <w:gridSpan w:val="3"/>
+            <w:gridSpan w:val="2"/>
             <w:tcBorders>
               <w:top w:val="single" w:sz="4" w:space="0" w:color="auto"/>
               <w:left w:val="single" w:sz="4" w:space="0" w:color="auto"/>
@@ -4432,7 +4638,7 @@
         <w:tc>
           <w:tcPr>
             <w:tcW w:w="596" w:type="pct"/>
-            <w:gridSpan w:val="3"/>
+            <w:gridSpan w:val="2"/>
             <w:tcBorders>
               <w:top w:val="single" w:sz="4" w:space="0" w:color="auto"/>
               <w:left w:val="single" w:sz="4" w:space="0" w:color="auto"/>
@@ -4650,7 +4856,7 @@
         <w:tc>
           <w:tcPr>
             <w:tcW w:w="596" w:type="pct"/>
-            <w:gridSpan w:val="3"/>
+            <w:gridSpan w:val="2"/>
             <w:tcBorders>
               <w:top w:val="single" w:sz="4" w:space="0" w:color="auto"/>
               <w:left w:val="single" w:sz="4" w:space="0" w:color="auto"/>
@@ -4899,7 +5105,7 @@
         <w:tc>
           <w:tcPr>
             <w:tcW w:w="596" w:type="pct"/>
-            <w:gridSpan w:val="3"/>
+            <w:gridSpan w:val="2"/>
             <w:tcBorders>
               <w:top w:val="single" w:sz="4" w:space="0" w:color="auto"/>
               <w:left w:val="single" w:sz="4" w:space="0" w:color="auto"/>
@@ -5142,7 +5348,7 @@
         <w:tc>
           <w:tcPr>
             <w:tcW w:w="596" w:type="pct"/>
-            <w:gridSpan w:val="3"/>
+            <w:gridSpan w:val="2"/>
             <w:tcBorders>
               <w:top w:val="single" w:sz="4" w:space="0" w:color="auto"/>
               <w:left w:val="single" w:sz="4" w:space="0" w:color="auto"/>
@@ -5369,7 +5575,7 @@
         <w:tc>
           <w:tcPr>
             <w:tcW w:w="596" w:type="pct"/>
-            <w:gridSpan w:val="3"/>
+            <w:gridSpan w:val="2"/>
             <w:tcBorders>
               <w:top w:val="single" w:sz="4" w:space="0" w:color="auto"/>
               <w:left w:val="single" w:sz="4" w:space="0" w:color="auto"/>
@@ -5596,7 +5802,7 @@
         <w:tc>
           <w:tcPr>
             <w:tcW w:w="596" w:type="pct"/>
-            <w:gridSpan w:val="3"/>
+            <w:gridSpan w:val="2"/>
             <w:tcBorders>
               <w:top w:val="single" w:sz="4" w:space="0" w:color="auto"/>
               <w:left w:val="single" w:sz="4" w:space="0" w:color="auto"/>
@@ -5823,7 +6029,7 @@
         <w:tc>
           <w:tcPr>
             <w:tcW w:w="596" w:type="pct"/>
-            <w:gridSpan w:val="3"/>
+            <w:gridSpan w:val="2"/>
             <w:tcBorders>
               <w:top w:val="single" w:sz="4" w:space="0" w:color="auto"/>
               <w:left w:val="single" w:sz="4" w:space="0" w:color="auto"/>
@@ -6050,7 +6256,7 @@
         <w:tc>
           <w:tcPr>
             <w:tcW w:w="596" w:type="pct"/>
-            <w:gridSpan w:val="3"/>
+            <w:gridSpan w:val="2"/>
             <w:tcBorders>
               <w:top w:val="single" w:sz="4" w:space="0" w:color="auto"/>
               <w:left w:val="single" w:sz="4" w:space="0" w:color="auto"/>
@@ -6239,7 +6445,7 @@
         <w:tc>
           <w:tcPr>
             <w:tcW w:w="4993" w:type="pct"/>
-            <w:gridSpan w:val="10"/>
+            <w:gridSpan w:val="9"/>
             <w:tcBorders>
               <w:top w:val="single" w:sz="4" w:space="0" w:color="auto"/>
               <w:left w:val="single" w:sz="4" w:space="0" w:color="auto"/>
@@ -6290,7 +6496,7 @@
         <w:tc>
           <w:tcPr>
             <w:tcW w:w="1751" w:type="pct"/>
-            <w:gridSpan w:val="6"/>
+            <w:gridSpan w:val="5"/>
             <w:tcBorders>
               <w:top w:val="single" w:sz="4" w:space="0" w:color="auto"/>
               <w:left w:val="single" w:sz="4" w:space="0" w:color="auto"/>
@@ -6321,7 +6527,6 @@
                 <w:shd w:val="clear" w:color="auto" w:fill="FFFFFF"/>
                 <w:lang w:val="en-US" w:bidi="en-US"/>
               </w:rPr>
-              <w:lastRenderedPageBreak/>
               <w:t>Nombre</w:t>
             </w:r>
           </w:p>
@@ -6380,8 +6585,8 @@
         </w:trPr>
         <w:tc>
           <w:tcPr>
-            <w:tcW w:w="618" w:type="pct"/>
-            <w:gridSpan w:val="3"/>
+            <w:tcW w:w="1751" w:type="pct"/>
+            <w:gridSpan w:val="5"/>
             <w:tcBorders>
               <w:top w:val="single" w:sz="4" w:space="0" w:color="auto"/>
               <w:left w:val="single" w:sz="4" w:space="0" w:color="auto"/>
@@ -6412,31 +6617,6 @@
               </w:rPr>
               <w:t xml:space="preserve">PK </w:t>
             </w:r>
-          </w:p>
-        </w:tc>
-        <w:tc>
-          <w:tcPr>
-            <w:tcW w:w="1133" w:type="pct"/>
-            <w:gridSpan w:val="3"/>
-            <w:tcBorders>
-              <w:top w:val="single" w:sz="4" w:space="0" w:color="auto"/>
-              <w:left w:val="single" w:sz="4" w:space="0" w:color="auto"/>
-            </w:tcBorders>
-            <w:shd w:val="clear" w:color="auto" w:fill="FFFFFF"/>
-            <w:vAlign w:val="bottom"/>
-          </w:tcPr>
-          <w:p>
-            <w:pPr>
-              <w:widowControl w:val="0"/>
-              <w:spacing w:after="0" w:line="240" w:lineRule="auto"/>
-              <w:jc w:val="center"/>
-              <w:rPr>
-                <w:rFonts w:ascii="Arial" w:eastAsia="Times New Roman" w:hAnsi="Arial" w:cs="Arial"/>
-                <w:sz w:val="16"/>
-                <w:szCs w:val="16"/>
-                <w:lang w:val="en-US"/>
-              </w:rPr>
-            </w:pPr>
           </w:p>
         </w:tc>
         <w:tc>
@@ -6491,8 +6671,8 @@
         </w:trPr>
         <w:tc>
           <w:tcPr>
-            <w:tcW w:w="618" w:type="pct"/>
-            <w:gridSpan w:val="3"/>
+            <w:tcW w:w="1751" w:type="pct"/>
+            <w:gridSpan w:val="5"/>
             <w:tcBorders>
               <w:top w:val="single" w:sz="4" w:space="0" w:color="auto"/>
               <w:left w:val="single" w:sz="4" w:space="0" w:color="auto"/>
@@ -6507,6 +6687,14 @@
               <w:spacing w:after="0" w:line="240" w:lineRule="auto"/>
               <w:jc w:val="center"/>
               <w:rPr>
+                <w:rFonts w:ascii="Arial" w:eastAsia="Times New Roman" w:hAnsi="Arial" w:cs="Arial"/>
+                <w:sz w:val="16"/>
+                <w:szCs w:val="16"/>
+                <w:lang w:val="en-US"/>
+              </w:rPr>
+            </w:pPr>
+            <w:r>
+              <w:rPr>
                 <w:rFonts w:ascii="Arial" w:eastAsia="Calibri" w:hAnsi="Arial" w:cs="Arial"/>
                 <w:color w:val="000000"/>
                 <w:sz w:val="16"/>
@@ -6514,8 +6702,28 @@
                 <w:shd w:val="clear" w:color="auto" w:fill="FFFFFF"/>
                 <w:lang w:val="en-US" w:bidi="en-US"/>
               </w:rPr>
-            </w:pPr>
-            <w:r>
+              <w:t>FK</w:t>
+            </w:r>
+          </w:p>
+        </w:tc>
+        <w:tc>
+          <w:tcPr>
+            <w:tcW w:w="3242" w:type="pct"/>
+            <w:gridSpan w:val="4"/>
+            <w:tcBorders>
+              <w:top w:val="single" w:sz="4" w:space="0" w:color="auto"/>
+              <w:left w:val="single" w:sz="4" w:space="0" w:color="auto"/>
+              <w:bottom w:val="single" w:sz="4" w:space="0" w:color="auto"/>
+              <w:right w:val="single" w:sz="4" w:space="0" w:color="auto"/>
+            </w:tcBorders>
+            <w:shd w:val="clear" w:color="auto" w:fill="FFFFFF"/>
+            <w:vAlign w:val="bottom"/>
+          </w:tcPr>
+          <w:p>
+            <w:pPr>
+              <w:widowControl w:val="0"/>
+              <w:spacing w:after="0" w:line="240" w:lineRule="auto"/>
+              <w:jc w:val="center"/>
               <w:rPr>
                 <w:rFonts w:ascii="Arial" w:eastAsia="Calibri" w:hAnsi="Arial" w:cs="Arial"/>
                 <w:color w:val="000000"/>
@@ -6524,54 +6732,8 @@
                 <w:shd w:val="clear" w:color="auto" w:fill="FFFFFF"/>
                 <w:lang w:val="en-US" w:bidi="en-US"/>
               </w:rPr>
-              <w:t>FK</w:t>
-            </w:r>
-          </w:p>
-        </w:tc>
-        <w:tc>
-          <w:tcPr>
-            <w:tcW w:w="1133" w:type="pct"/>
-            <w:gridSpan w:val="3"/>
-            <w:tcBorders>
-              <w:top w:val="single" w:sz="4" w:space="0" w:color="auto"/>
-              <w:left w:val="single" w:sz="4" w:space="0" w:color="auto"/>
-              <w:bottom w:val="single" w:sz="4" w:space="0" w:color="auto"/>
-            </w:tcBorders>
-            <w:shd w:val="clear" w:color="auto" w:fill="FFFFFF"/>
-            <w:vAlign w:val="bottom"/>
-          </w:tcPr>
-          <w:p>
-            <w:pPr>
-              <w:widowControl w:val="0"/>
-              <w:spacing w:after="0" w:line="240" w:lineRule="auto"/>
-              <w:jc w:val="center"/>
-              <w:rPr>
-                <w:rFonts w:ascii="Arial" w:eastAsia="Times New Roman" w:hAnsi="Arial" w:cs="Arial"/>
-                <w:sz w:val="16"/>
-                <w:szCs w:val="16"/>
-                <w:lang w:val="en-US"/>
-              </w:rPr>
-            </w:pPr>
-          </w:p>
-        </w:tc>
-        <w:tc>
-          <w:tcPr>
-            <w:tcW w:w="3242" w:type="pct"/>
-            <w:gridSpan w:val="4"/>
-            <w:tcBorders>
-              <w:top w:val="single" w:sz="4" w:space="0" w:color="auto"/>
-              <w:left w:val="single" w:sz="4" w:space="0" w:color="auto"/>
-              <w:bottom w:val="single" w:sz="4" w:space="0" w:color="auto"/>
-              <w:right w:val="single" w:sz="4" w:space="0" w:color="auto"/>
-            </w:tcBorders>
-            <w:shd w:val="clear" w:color="auto" w:fill="FFFFFF"/>
-            <w:vAlign w:val="bottom"/>
-          </w:tcPr>
-          <w:p>
-            <w:pPr>
-              <w:widowControl w:val="0"/>
-              <w:spacing w:after="0" w:line="240" w:lineRule="auto"/>
-              <w:jc w:val="center"/>
+            </w:pPr>
+            <w:r>
               <w:rPr>
                 <w:rFonts w:ascii="Arial" w:eastAsia="Calibri" w:hAnsi="Arial" w:cs="Arial"/>
                 <w:color w:val="000000"/>
@@ -6580,7 +6742,8 @@
                 <w:shd w:val="clear" w:color="auto" w:fill="FFFFFF"/>
                 <w:lang w:val="en-US" w:bidi="en-US"/>
               </w:rPr>
-            </w:pPr>
+              <w:t>ID (Product) / ID (Sales)</w:t>
+            </w:r>
           </w:p>
         </w:tc>
       </w:tr>
@@ -7895,6 +8058,7 @@
                 <w:rFonts w:ascii="Arial" w:hAnsi="Arial" w:cs="Arial"/>
                 <w:lang w:val="es-CO"/>
               </w:rPr>
+              <w:lastRenderedPageBreak/>
               <w:t>Llave primaria y de referencia</w:t>
             </w:r>
           </w:p>
@@ -7986,8 +8150,8 @@
         </w:trPr>
         <w:tc>
           <w:tcPr>
-            <w:tcW w:w="499" w:type="pct"/>
-            <w:gridSpan w:val="2"/>
+            <w:tcW w:w="1377" w:type="pct"/>
+            <w:gridSpan w:val="4"/>
             <w:tcBorders>
               <w:top w:val="single" w:sz="4" w:space="0" w:color="auto"/>
               <w:left w:val="single" w:sz="4" w:space="0" w:color="auto"/>
@@ -8015,30 +8179,6 @@
               </w:rPr>
               <w:t xml:space="preserve">PK </w:t>
             </w:r>
-          </w:p>
-        </w:tc>
-        <w:tc>
-          <w:tcPr>
-            <w:tcW w:w="878" w:type="pct"/>
-            <w:gridSpan w:val="2"/>
-            <w:tcBorders>
-              <w:top w:val="single" w:sz="4" w:space="0" w:color="auto"/>
-              <w:left w:val="single" w:sz="4" w:space="0" w:color="auto"/>
-            </w:tcBorders>
-            <w:shd w:val="clear" w:color="auto" w:fill="FFFFFF"/>
-            <w:vAlign w:val="bottom"/>
-          </w:tcPr>
-          <w:p>
-            <w:pPr>
-              <w:pStyle w:val="Cuerpodeltexto20"/>
-              <w:shd w:val="clear" w:color="auto" w:fill="auto"/>
-              <w:jc w:val="center"/>
-              <w:rPr>
-                <w:rFonts w:ascii="Arial" w:hAnsi="Arial" w:cs="Arial"/>
-                <w:sz w:val="16"/>
-                <w:szCs w:val="16"/>
-              </w:rPr>
-            </w:pPr>
           </w:p>
         </w:tc>
         <w:tc>
@@ -8088,8 +8228,8 @@
         </w:trPr>
         <w:tc>
           <w:tcPr>
-            <w:tcW w:w="499" w:type="pct"/>
-            <w:gridSpan w:val="2"/>
+            <w:tcW w:w="1377" w:type="pct"/>
+            <w:gridSpan w:val="4"/>
             <w:tcBorders>
               <w:top w:val="single" w:sz="4" w:space="0" w:color="auto"/>
               <w:left w:val="single" w:sz="4" w:space="0" w:color="auto"/>
@@ -8104,7 +8244,6 @@
               <w:shd w:val="clear" w:color="auto" w:fill="auto"/>
               <w:jc w:val="center"/>
               <w:rPr>
-                <w:rStyle w:val="Cuerpodeltexto2Calibri85pto"/>
                 <w:rFonts w:ascii="Arial" w:hAnsi="Arial" w:cs="Arial"/>
                 <w:sz w:val="16"/>
                 <w:szCs w:val="16"/>
@@ -8119,31 +8258,6 @@
               </w:rPr>
               <w:t>FK</w:t>
             </w:r>
-          </w:p>
-        </w:tc>
-        <w:tc>
-          <w:tcPr>
-            <w:tcW w:w="878" w:type="pct"/>
-            <w:gridSpan w:val="2"/>
-            <w:tcBorders>
-              <w:top w:val="single" w:sz="4" w:space="0" w:color="auto"/>
-              <w:left w:val="single" w:sz="4" w:space="0" w:color="auto"/>
-              <w:bottom w:val="single" w:sz="4" w:space="0" w:color="auto"/>
-            </w:tcBorders>
-            <w:shd w:val="clear" w:color="auto" w:fill="FFFFFF"/>
-            <w:vAlign w:val="bottom"/>
-          </w:tcPr>
-          <w:p>
-            <w:pPr>
-              <w:pStyle w:val="Cuerpodeltexto20"/>
-              <w:shd w:val="clear" w:color="auto" w:fill="auto"/>
-              <w:jc w:val="center"/>
-              <w:rPr>
-                <w:rFonts w:ascii="Arial" w:hAnsi="Arial" w:cs="Arial"/>
-                <w:sz w:val="16"/>
-                <w:szCs w:val="16"/>
-              </w:rPr>
-            </w:pPr>
           </w:p>
         </w:tc>
         <w:tc>
@@ -8171,6 +8285,15 @@
                 <w:szCs w:val="16"/>
               </w:rPr>
             </w:pPr>
+            <w:r>
+              <w:rPr>
+                <w:rStyle w:val="Cuerpodeltexto2Calibri85pto"/>
+                <w:rFonts w:ascii="Arial" w:hAnsi="Arial" w:cs="Arial"/>
+                <w:sz w:val="16"/>
+                <w:szCs w:val="16"/>
+              </w:rPr>
+              <w:t>Nit (Supplier) / ID (Product)</w:t>
+            </w:r>
           </w:p>
         </w:tc>
       </w:tr>
@@ -8658,7 +8781,7 @@
         </w:tc>
         <w:tc>
           <w:tcPr>
-            <w:tcW w:w="781" w:type="pct"/>
+            <w:tcW w:w="782" w:type="pct"/>
             <w:tcBorders>
               <w:top w:val="single" w:sz="4" w:space="0" w:color="auto"/>
               <w:left w:val="single" w:sz="4" w:space="0" w:color="auto"/>
@@ -8888,7 +9011,7 @@
         </w:tc>
         <w:tc>
           <w:tcPr>
-            <w:tcW w:w="781" w:type="pct"/>
+            <w:tcW w:w="782" w:type="pct"/>
             <w:tcBorders>
               <w:top w:val="single" w:sz="4" w:space="0" w:color="auto"/>
               <w:left w:val="single" w:sz="4" w:space="0" w:color="auto"/>
@@ -9089,7 +9212,7 @@
         </w:tc>
         <w:tc>
           <w:tcPr>
-            <w:tcW w:w="781" w:type="pct"/>
+            <w:tcW w:w="782" w:type="pct"/>
             <w:tcBorders>
               <w:top w:val="single" w:sz="4" w:space="0" w:color="auto"/>
               <w:left w:val="single" w:sz="4" w:space="0" w:color="auto"/>
@@ -9297,7 +9420,7 @@
         </w:tc>
         <w:tc>
           <w:tcPr>
-            <w:tcW w:w="781" w:type="pct"/>
+            <w:tcW w:w="782" w:type="pct"/>
             <w:tcBorders>
               <w:top w:val="single" w:sz="4" w:space="0" w:color="auto"/>
               <w:left w:val="single" w:sz="4" w:space="0" w:color="auto"/>
@@ -9509,7 +9632,7 @@
         </w:tc>
         <w:tc>
           <w:tcPr>
-            <w:tcW w:w="781" w:type="pct"/>
+            <w:tcW w:w="782" w:type="pct"/>
             <w:tcBorders>
               <w:top w:val="single" w:sz="4" w:space="0" w:color="auto"/>
               <w:left w:val="single" w:sz="4" w:space="0" w:color="auto"/>
@@ -9714,7 +9837,7 @@
         </w:tc>
         <w:tc>
           <w:tcPr>
-            <w:tcW w:w="781" w:type="pct"/>
+            <w:tcW w:w="782" w:type="pct"/>
             <w:tcBorders>
               <w:top w:val="single" w:sz="4" w:space="0" w:color="auto"/>
               <w:left w:val="single" w:sz="4" w:space="0" w:color="auto"/>
@@ -9913,7 +10036,7 @@
         </w:tc>
         <w:tc>
           <w:tcPr>
-            <w:tcW w:w="781" w:type="pct"/>
+            <w:tcW w:w="782" w:type="pct"/>
             <w:tcBorders>
               <w:top w:val="single" w:sz="4" w:space="0" w:color="auto"/>
               <w:left w:val="single" w:sz="4" w:space="0" w:color="auto"/>
@@ -10077,8 +10200,8 @@
         </w:trPr>
         <w:tc>
           <w:tcPr>
-            <w:tcW w:w="499" w:type="pct"/>
-            <w:gridSpan w:val="2"/>
+            <w:tcW w:w="1377" w:type="pct"/>
+            <w:gridSpan w:val="4"/>
             <w:tcBorders>
               <w:top w:val="single" w:sz="4" w:space="0" w:color="auto"/>
               <w:left w:val="single" w:sz="4" w:space="0" w:color="auto"/>
@@ -10106,30 +10229,6 @@
               </w:rPr>
               <w:t xml:space="preserve">PK </w:t>
             </w:r>
-          </w:p>
-        </w:tc>
-        <w:tc>
-          <w:tcPr>
-            <w:tcW w:w="878" w:type="pct"/>
-            <w:gridSpan w:val="2"/>
-            <w:tcBorders>
-              <w:top w:val="single" w:sz="4" w:space="0" w:color="auto"/>
-              <w:left w:val="single" w:sz="4" w:space="0" w:color="auto"/>
-            </w:tcBorders>
-            <w:shd w:val="clear" w:color="auto" w:fill="FFFFFF"/>
-            <w:vAlign w:val="bottom"/>
-          </w:tcPr>
-          <w:p>
-            <w:pPr>
-              <w:pStyle w:val="Cuerpodeltexto20"/>
-              <w:shd w:val="clear" w:color="auto" w:fill="auto"/>
-              <w:jc w:val="center"/>
-              <w:rPr>
-                <w:rFonts w:ascii="Arial" w:hAnsi="Arial" w:cs="Arial"/>
-                <w:sz w:val="16"/>
-                <w:szCs w:val="16"/>
-              </w:rPr>
-            </w:pPr>
           </w:p>
         </w:tc>
         <w:tc>
@@ -10179,8 +10278,8 @@
         </w:trPr>
         <w:tc>
           <w:tcPr>
-            <w:tcW w:w="499" w:type="pct"/>
-            <w:gridSpan w:val="2"/>
+            <w:tcW w:w="1377" w:type="pct"/>
+            <w:gridSpan w:val="4"/>
             <w:tcBorders>
               <w:top w:val="single" w:sz="4" w:space="0" w:color="auto"/>
               <w:left w:val="single" w:sz="4" w:space="0" w:color="auto"/>
@@ -10195,7 +10294,6 @@
               <w:shd w:val="clear" w:color="auto" w:fill="auto"/>
               <w:jc w:val="center"/>
               <w:rPr>
-                <w:rStyle w:val="Cuerpodeltexto2Calibri85pto"/>
                 <w:rFonts w:ascii="Arial" w:hAnsi="Arial" w:cs="Arial"/>
                 <w:sz w:val="16"/>
                 <w:szCs w:val="16"/>
@@ -10210,31 +10308,6 @@
               </w:rPr>
               <w:t>FK</w:t>
             </w:r>
-          </w:p>
-        </w:tc>
-        <w:tc>
-          <w:tcPr>
-            <w:tcW w:w="878" w:type="pct"/>
-            <w:gridSpan w:val="2"/>
-            <w:tcBorders>
-              <w:top w:val="single" w:sz="4" w:space="0" w:color="auto"/>
-              <w:left w:val="single" w:sz="4" w:space="0" w:color="auto"/>
-              <w:bottom w:val="single" w:sz="4" w:space="0" w:color="auto"/>
-            </w:tcBorders>
-            <w:shd w:val="clear" w:color="auto" w:fill="FFFFFF"/>
-            <w:vAlign w:val="bottom"/>
-          </w:tcPr>
-          <w:p>
-            <w:pPr>
-              <w:pStyle w:val="Cuerpodeltexto20"/>
-              <w:shd w:val="clear" w:color="auto" w:fill="auto"/>
-              <w:jc w:val="center"/>
-              <w:rPr>
-                <w:rFonts w:ascii="Arial" w:hAnsi="Arial" w:cs="Arial"/>
-                <w:sz w:val="16"/>
-                <w:szCs w:val="16"/>
-              </w:rPr>
-            </w:pPr>
           </w:p>
         </w:tc>
         <w:tc>
@@ -10260,8 +10333,18 @@
                 <w:rFonts w:ascii="Arial" w:hAnsi="Arial" w:cs="Arial"/>
                 <w:sz w:val="16"/>
                 <w:szCs w:val="16"/>
-              </w:rPr>
-            </w:pPr>
+                <w:u w:val="single"/>
+              </w:rPr>
+            </w:pPr>
+            <w:r>
+              <w:rPr>
+                <w:rStyle w:val="Cuerpodeltexto2Calibri85pto"/>
+                <w:rFonts w:ascii="Arial" w:hAnsi="Arial" w:cs="Arial"/>
+                <w:sz w:val="16"/>
+                <w:szCs w:val="16"/>
+              </w:rPr>
+              <w:t>ID (Client) / ID (Category)</w:t>
+            </w:r>
           </w:p>
         </w:tc>
       </w:tr>
@@ -10348,39 +10431,6 @@
         </w:tc>
       </w:tr>
     </w:tbl>
-    <w:p>
-      <w:pPr>
-        <w:spacing w:line="360" w:lineRule="auto"/>
-        <w:rPr>
-          <w:rFonts w:ascii="Arial" w:hAnsi="Arial" w:cs="Arial"/>
-          <w:b/>
-          <w:sz w:val="24"/>
-          <w:szCs w:val="24"/>
-        </w:rPr>
-      </w:pPr>
-    </w:p>
-    <w:p>
-      <w:pPr>
-        <w:spacing w:line="360" w:lineRule="auto"/>
-        <w:rPr>
-          <w:rFonts w:ascii="Arial" w:hAnsi="Arial" w:cs="Arial"/>
-          <w:b/>
-          <w:sz w:val="24"/>
-          <w:szCs w:val="24"/>
-        </w:rPr>
-      </w:pPr>
-    </w:p>
-    <w:p>
-      <w:pPr>
-        <w:spacing w:line="360" w:lineRule="auto"/>
-        <w:rPr>
-          <w:rFonts w:ascii="Arial" w:hAnsi="Arial" w:cs="Arial"/>
-          <w:b/>
-          <w:sz w:val="24"/>
-          <w:szCs w:val="24"/>
-        </w:rPr>
-      </w:pPr>
-    </w:p>
     <w:p>
       <w:pPr>
         <w:spacing w:line="360" w:lineRule="auto"/>
@@ -10437,7 +10487,7 @@
               <w:shd w:val="clear" w:color="auto" w:fill="auto"/>
               <w:jc w:val="center"/>
               <w:rPr>
-                <w:rFonts w:asciiTheme="minorHAnsi" w:hAnsiTheme="minorHAnsi" w:cstheme="minorHAnsi"/>
+                <w:rFonts w:ascii="Arial" w:hAnsi="Arial" w:cs="Arial"/>
                 <w:sz w:val="16"/>
                 <w:szCs w:val="16"/>
               </w:rPr>
@@ -10445,7 +10495,7 @@
             <w:r>
               <w:rPr>
                 <w:rStyle w:val="Cuerpodeltexto2Calibri8ptoNegrita"/>
-                <w:rFonts w:asciiTheme="minorHAnsi" w:hAnsiTheme="minorHAnsi" w:cstheme="minorHAnsi"/>
+                <w:rFonts w:ascii="Arial" w:hAnsi="Arial" w:cs="Arial"/>
               </w:rPr>
               <w:t>Nombre de la tabla:</w:t>
             </w:r>
@@ -10472,15 +10522,15 @@
               </w:tabs>
               <w:jc w:val="center"/>
               <w:rPr>
-                <w:rFonts w:asciiTheme="minorHAnsi" w:hAnsiTheme="minorHAnsi" w:cstheme="minorHAnsi"/>
-                <w:sz w:val="16"/>
-                <w:szCs w:val="16"/>
-              </w:rPr>
-            </w:pPr>
-            <w:r>
-              <w:rPr>
-                <w:rStyle w:val="Cuerpodeltexto2Calibri85pto"/>
-                <w:rFonts w:asciiTheme="minorHAnsi" w:hAnsiTheme="minorHAnsi" w:cstheme="minorHAnsi"/>
+                <w:rFonts w:ascii="Arial" w:hAnsi="Arial" w:cs="Arial"/>
+                <w:sz w:val="16"/>
+                <w:szCs w:val="16"/>
+              </w:rPr>
+            </w:pPr>
+            <w:r>
+              <w:rPr>
+                <w:rStyle w:val="Cuerpodeltexto2Calibri85pto"/>
+                <w:rFonts w:ascii="Arial" w:hAnsi="Arial" w:cs="Arial"/>
                 <w:sz w:val="16"/>
                 <w:szCs w:val="16"/>
               </w:rPr>
@@ -10515,7 +10565,7 @@
               <w:shd w:val="clear" w:color="auto" w:fill="auto"/>
               <w:jc w:val="center"/>
               <w:rPr>
-                <w:rFonts w:asciiTheme="minorHAnsi" w:hAnsiTheme="minorHAnsi" w:cstheme="minorHAnsi"/>
+                <w:rFonts w:ascii="Arial" w:hAnsi="Arial" w:cs="Arial"/>
                 <w:sz w:val="16"/>
                 <w:szCs w:val="16"/>
               </w:rPr>
@@ -10523,7 +10573,7 @@
             <w:r>
               <w:rPr>
                 <w:rStyle w:val="Cuerpodeltexto2Calibri8ptoNegrita"/>
-                <w:rFonts w:asciiTheme="minorHAnsi" w:hAnsiTheme="minorHAnsi" w:cstheme="minorHAnsi"/>
+                <w:rFonts w:ascii="Arial" w:hAnsi="Arial" w:cs="Arial"/>
               </w:rPr>
               <w:t>Description de la tabla:</w:t>
             </w:r>
@@ -10547,7 +10597,7 @@
               <w:shd w:val="clear" w:color="auto" w:fill="auto"/>
               <w:jc w:val="center"/>
               <w:rPr>
-                <w:rFonts w:asciiTheme="minorHAnsi" w:hAnsiTheme="minorHAnsi" w:cstheme="minorHAnsi"/>
+                <w:rFonts w:ascii="Arial" w:hAnsi="Arial" w:cs="Arial"/>
                 <w:sz w:val="16"/>
                 <w:szCs w:val="16"/>
                 <w:lang w:val="es-CO"/>
@@ -10555,7 +10605,7 @@
             </w:pPr>
             <w:r>
               <w:rPr>
-                <w:rFonts w:asciiTheme="minorHAnsi" w:hAnsiTheme="minorHAnsi" w:cstheme="minorHAnsi"/>
+                <w:rFonts w:ascii="Arial" w:hAnsi="Arial" w:cs="Arial"/>
                 <w:sz w:val="16"/>
                 <w:szCs w:val="16"/>
                 <w:lang w:val="es-CO"/>
@@ -10593,7 +10643,7 @@
               <w:shd w:val="clear" w:color="auto" w:fill="auto"/>
               <w:jc w:val="center"/>
               <w:rPr>
-                <w:rFonts w:asciiTheme="minorHAnsi" w:hAnsiTheme="minorHAnsi" w:cstheme="minorHAnsi"/>
+                <w:rFonts w:ascii="Arial" w:hAnsi="Arial" w:cs="Arial"/>
                 <w:sz w:val="16"/>
                 <w:szCs w:val="16"/>
               </w:rPr>
@@ -10601,7 +10651,7 @@
             <w:r>
               <w:rPr>
                 <w:rStyle w:val="Cuerpodeltexto2Calibri8ptoNegrita"/>
-                <w:rFonts w:asciiTheme="minorHAnsi" w:hAnsiTheme="minorHAnsi" w:cstheme="minorHAnsi"/>
+                <w:rFonts w:ascii="Arial" w:hAnsi="Arial" w:cs="Arial"/>
               </w:rPr>
               <w:t>Columnas de la tabla</w:t>
             </w:r>
@@ -10635,15 +10685,15 @@
               <w:ind w:left="140"/>
               <w:jc w:val="center"/>
               <w:rPr>
-                <w:rFonts w:asciiTheme="minorHAnsi" w:hAnsiTheme="minorHAnsi" w:cstheme="minorHAnsi"/>
-                <w:sz w:val="16"/>
-                <w:szCs w:val="16"/>
-              </w:rPr>
-            </w:pPr>
-            <w:r>
-              <w:rPr>
-                <w:rStyle w:val="Cuerpodeltexto2Calibri85pto"/>
-                <w:rFonts w:asciiTheme="minorHAnsi" w:hAnsiTheme="minorHAnsi" w:cstheme="minorHAnsi"/>
+                <w:rFonts w:ascii="Arial" w:hAnsi="Arial" w:cs="Arial"/>
+                <w:sz w:val="16"/>
+                <w:szCs w:val="16"/>
+              </w:rPr>
+            </w:pPr>
+            <w:r>
+              <w:rPr>
+                <w:rStyle w:val="Cuerpodeltexto2Calibri85pto"/>
+                <w:rFonts w:ascii="Arial" w:hAnsi="Arial" w:cs="Arial"/>
                 <w:sz w:val="16"/>
                 <w:szCs w:val="16"/>
               </w:rPr>
@@ -10668,15 +10718,15 @@
               <w:shd w:val="clear" w:color="auto" w:fill="auto"/>
               <w:jc w:val="center"/>
               <w:rPr>
-                <w:rFonts w:asciiTheme="minorHAnsi" w:hAnsiTheme="minorHAnsi" w:cstheme="minorHAnsi"/>
-                <w:sz w:val="16"/>
-                <w:szCs w:val="16"/>
-              </w:rPr>
-            </w:pPr>
-            <w:r>
-              <w:rPr>
-                <w:rStyle w:val="Cuerpodeltexto2Calibri85pto"/>
-                <w:rFonts w:asciiTheme="minorHAnsi" w:hAnsiTheme="minorHAnsi" w:cstheme="minorHAnsi"/>
+                <w:rFonts w:ascii="Arial" w:hAnsi="Arial" w:cs="Arial"/>
+                <w:sz w:val="16"/>
+                <w:szCs w:val="16"/>
+              </w:rPr>
+            </w:pPr>
+            <w:r>
+              <w:rPr>
+                <w:rStyle w:val="Cuerpodeltexto2Calibri85pto"/>
+                <w:rFonts w:ascii="Arial" w:hAnsi="Arial" w:cs="Arial"/>
                 <w:sz w:val="16"/>
                 <w:szCs w:val="16"/>
               </w:rPr>
@@ -10700,15 +10750,15 @@
               <w:shd w:val="clear" w:color="auto" w:fill="auto"/>
               <w:jc w:val="center"/>
               <w:rPr>
-                <w:rFonts w:asciiTheme="minorHAnsi" w:hAnsiTheme="minorHAnsi" w:cstheme="minorHAnsi"/>
-                <w:sz w:val="16"/>
-                <w:szCs w:val="16"/>
-              </w:rPr>
-            </w:pPr>
-            <w:r>
-              <w:rPr>
-                <w:rStyle w:val="Cuerpodeltexto2Calibri85pto"/>
-                <w:rFonts w:asciiTheme="minorHAnsi" w:hAnsiTheme="minorHAnsi" w:cstheme="minorHAnsi"/>
+                <w:rFonts w:ascii="Arial" w:hAnsi="Arial" w:cs="Arial"/>
+                <w:sz w:val="16"/>
+                <w:szCs w:val="16"/>
+              </w:rPr>
+            </w:pPr>
+            <w:r>
+              <w:rPr>
+                <w:rStyle w:val="Cuerpodeltexto2Calibri85pto"/>
+                <w:rFonts w:ascii="Arial" w:hAnsi="Arial" w:cs="Arial"/>
                 <w:sz w:val="16"/>
                 <w:szCs w:val="16"/>
               </w:rPr>
@@ -10732,15 +10782,15 @@
               <w:shd w:val="clear" w:color="auto" w:fill="auto"/>
               <w:ind w:left="180"/>
               <w:rPr>
-                <w:rFonts w:asciiTheme="minorHAnsi" w:hAnsiTheme="minorHAnsi" w:cstheme="minorHAnsi"/>
-                <w:sz w:val="16"/>
-                <w:szCs w:val="16"/>
-              </w:rPr>
-            </w:pPr>
-            <w:r>
-              <w:rPr>
-                <w:rStyle w:val="Cuerpodeltexto2Calibri85pto"/>
-                <w:rFonts w:asciiTheme="minorHAnsi" w:hAnsiTheme="minorHAnsi" w:cstheme="minorHAnsi"/>
+                <w:rFonts w:ascii="Arial" w:hAnsi="Arial" w:cs="Arial"/>
+                <w:sz w:val="16"/>
+                <w:szCs w:val="16"/>
+              </w:rPr>
+            </w:pPr>
+            <w:r>
+              <w:rPr>
+                <w:rStyle w:val="Cuerpodeltexto2Calibri85pto"/>
+                <w:rFonts w:ascii="Arial" w:hAnsi="Arial" w:cs="Arial"/>
                 <w:sz w:val="16"/>
                 <w:szCs w:val="16"/>
               </w:rPr>
@@ -10764,15 +10814,15 @@
               <w:shd w:val="clear" w:color="auto" w:fill="auto"/>
               <w:jc w:val="center"/>
               <w:rPr>
-                <w:rFonts w:asciiTheme="minorHAnsi" w:hAnsiTheme="minorHAnsi" w:cstheme="minorHAnsi"/>
-                <w:sz w:val="16"/>
-                <w:szCs w:val="16"/>
-              </w:rPr>
-            </w:pPr>
-            <w:r>
-              <w:rPr>
-                <w:rStyle w:val="Cuerpodeltexto2Calibri85pto"/>
-                <w:rFonts w:asciiTheme="minorHAnsi" w:hAnsiTheme="minorHAnsi" w:cstheme="minorHAnsi"/>
+                <w:rFonts w:ascii="Arial" w:hAnsi="Arial" w:cs="Arial"/>
+                <w:sz w:val="16"/>
+                <w:szCs w:val="16"/>
+              </w:rPr>
+            </w:pPr>
+            <w:r>
+              <w:rPr>
+                <w:rStyle w:val="Cuerpodeltexto2Calibri85pto"/>
+                <w:rFonts w:ascii="Arial" w:hAnsi="Arial" w:cs="Arial"/>
                 <w:sz w:val="16"/>
                 <w:szCs w:val="16"/>
               </w:rPr>
@@ -10782,7 +10832,7 @@
         </w:tc>
         <w:tc>
           <w:tcPr>
-            <w:tcW w:w="781" w:type="pct"/>
+            <w:tcW w:w="782" w:type="pct"/>
             <w:tcBorders>
               <w:top w:val="single" w:sz="4" w:space="0" w:color="auto"/>
               <w:left w:val="single" w:sz="4" w:space="0" w:color="auto"/>
@@ -10797,15 +10847,15 @@
               <w:shd w:val="clear" w:color="auto" w:fill="auto"/>
               <w:jc w:val="center"/>
               <w:rPr>
-                <w:rFonts w:asciiTheme="minorHAnsi" w:hAnsiTheme="minorHAnsi" w:cstheme="minorHAnsi"/>
-                <w:sz w:val="16"/>
-                <w:szCs w:val="16"/>
-              </w:rPr>
-            </w:pPr>
-            <w:r>
-              <w:rPr>
-                <w:rStyle w:val="Cuerpodeltexto2Calibri85pto"/>
-                <w:rFonts w:asciiTheme="minorHAnsi" w:hAnsiTheme="minorHAnsi" w:cstheme="minorHAnsi"/>
+                <w:rFonts w:ascii="Arial" w:hAnsi="Arial" w:cs="Arial"/>
+                <w:sz w:val="16"/>
+                <w:szCs w:val="16"/>
+              </w:rPr>
+            </w:pPr>
+            <w:r>
+              <w:rPr>
+                <w:rStyle w:val="Cuerpodeltexto2Calibri85pto"/>
+                <w:rFonts w:ascii="Arial" w:hAnsi="Arial" w:cs="Arial"/>
                 <w:sz w:val="16"/>
                 <w:szCs w:val="16"/>
               </w:rPr>
@@ -10813,7 +10863,7 @@
             </w:r>
             <w:r>
               <w:rPr>
-                <w:rFonts w:asciiTheme="minorHAnsi" w:hAnsiTheme="minorHAnsi" w:cstheme="minorHAnsi"/>
+                <w:rFonts w:ascii="Arial" w:hAnsi="Arial" w:cs="Arial"/>
                 <w:sz w:val="16"/>
                 <w:szCs w:val="16"/>
               </w:rPr>
@@ -10822,7 +10872,7 @@
             <w:r>
               <w:rPr>
                 <w:rStyle w:val="Cuerpodeltexto2Calibri85pto"/>
-                <w:rFonts w:asciiTheme="minorHAnsi" w:hAnsiTheme="minorHAnsi" w:cstheme="minorHAnsi"/>
+                <w:rFonts w:ascii="Arial" w:hAnsi="Arial" w:cs="Arial"/>
                 <w:sz w:val="16"/>
                 <w:szCs w:val="16"/>
               </w:rPr>
@@ -10859,15 +10909,15 @@
               <w:jc w:val="center"/>
               <w:rPr>
                 <w:rStyle w:val="Cuerpodeltexto2Calibri85pto"/>
-                <w:rFonts w:asciiTheme="minorHAnsi" w:hAnsiTheme="minorHAnsi" w:cstheme="minorHAnsi"/>
-                <w:sz w:val="16"/>
-                <w:szCs w:val="16"/>
-              </w:rPr>
-            </w:pPr>
-            <w:r>
-              <w:rPr>
-                <w:rStyle w:val="Cuerpodeltexto2Calibri85pto"/>
-                <w:rFonts w:asciiTheme="minorHAnsi" w:hAnsiTheme="minorHAnsi" w:cstheme="minorHAnsi"/>
+                <w:rFonts w:ascii="Arial" w:hAnsi="Arial" w:cs="Arial"/>
+                <w:sz w:val="16"/>
+                <w:szCs w:val="16"/>
+              </w:rPr>
+            </w:pPr>
+            <w:r>
+              <w:rPr>
+                <w:rStyle w:val="Cuerpodeltexto2Calibri85pto"/>
+                <w:rFonts w:ascii="Arial" w:hAnsi="Arial" w:cs="Arial"/>
                 <w:sz w:val="16"/>
                 <w:szCs w:val="16"/>
               </w:rPr>
@@ -10893,15 +10943,15 @@
               <w:jc w:val="center"/>
               <w:rPr>
                 <w:rStyle w:val="Cuerpodeltexto2Calibri85pto"/>
-                <w:rFonts w:asciiTheme="minorHAnsi" w:hAnsiTheme="minorHAnsi" w:cstheme="minorHAnsi"/>
-                <w:sz w:val="16"/>
-                <w:szCs w:val="16"/>
-              </w:rPr>
-            </w:pPr>
-            <w:r>
-              <w:rPr>
-                <w:rStyle w:val="Cuerpodeltexto2Calibri85pto"/>
-                <w:rFonts w:asciiTheme="minorHAnsi" w:hAnsiTheme="minorHAnsi" w:cstheme="minorHAnsi"/>
+                <w:rFonts w:ascii="Arial" w:hAnsi="Arial" w:cs="Arial"/>
+                <w:sz w:val="16"/>
+                <w:szCs w:val="16"/>
+              </w:rPr>
+            </w:pPr>
+            <w:r>
+              <w:rPr>
+                <w:rStyle w:val="Cuerpodeltexto2Calibri85pto"/>
+                <w:rFonts w:ascii="Arial" w:hAnsi="Arial" w:cs="Arial"/>
                 <w:sz w:val="16"/>
                 <w:szCs w:val="16"/>
               </w:rPr>
@@ -10926,15 +10976,15 @@
               <w:jc w:val="center"/>
               <w:rPr>
                 <w:rStyle w:val="Cuerpodeltexto2Calibri85pto"/>
-                <w:rFonts w:asciiTheme="minorHAnsi" w:hAnsiTheme="minorHAnsi" w:cstheme="minorHAnsi"/>
-                <w:sz w:val="16"/>
-                <w:szCs w:val="16"/>
-              </w:rPr>
-            </w:pPr>
-            <w:r>
-              <w:rPr>
-                <w:rStyle w:val="Cuerpodeltexto2Calibri85pto"/>
-                <w:rFonts w:asciiTheme="minorHAnsi" w:hAnsiTheme="minorHAnsi" w:cstheme="minorHAnsi"/>
+                <w:rFonts w:ascii="Arial" w:hAnsi="Arial" w:cs="Arial"/>
+                <w:sz w:val="16"/>
+                <w:szCs w:val="16"/>
+              </w:rPr>
+            </w:pPr>
+            <w:r>
+              <w:rPr>
+                <w:rStyle w:val="Cuerpodeltexto2Calibri85pto"/>
+                <w:rFonts w:ascii="Arial" w:hAnsi="Arial" w:cs="Arial"/>
                 <w:sz w:val="16"/>
                 <w:szCs w:val="16"/>
               </w:rPr>
@@ -10959,15 +11009,15 @@
               <w:jc w:val="center"/>
               <w:rPr>
                 <w:rStyle w:val="Cuerpodeltexto2Calibri85pto"/>
-                <w:rFonts w:asciiTheme="minorHAnsi" w:hAnsiTheme="minorHAnsi" w:cstheme="minorHAnsi"/>
-                <w:sz w:val="16"/>
-                <w:szCs w:val="16"/>
-              </w:rPr>
-            </w:pPr>
-            <w:r>
-              <w:rPr>
-                <w:rStyle w:val="Cuerpodeltexto2Calibri85pto"/>
-                <w:rFonts w:asciiTheme="minorHAnsi" w:hAnsiTheme="minorHAnsi" w:cstheme="minorHAnsi"/>
+                <w:rFonts w:ascii="Arial" w:hAnsi="Arial" w:cs="Arial"/>
+                <w:sz w:val="16"/>
+                <w:szCs w:val="16"/>
+              </w:rPr>
+            </w:pPr>
+            <w:r>
+              <w:rPr>
+                <w:rStyle w:val="Cuerpodeltexto2Calibri85pto"/>
+                <w:rFonts w:ascii="Arial" w:hAnsi="Arial" w:cs="Arial"/>
                 <w:sz w:val="16"/>
                 <w:szCs w:val="16"/>
               </w:rPr>
@@ -10992,7 +11042,7 @@
               <w:jc w:val="center"/>
               <w:rPr>
                 <w:rStyle w:val="Cuerpodeltexto2Calibri85pto"/>
-                <w:rFonts w:asciiTheme="minorHAnsi" w:hAnsiTheme="minorHAnsi" w:cstheme="minorHAnsi"/>
+                <w:rFonts w:ascii="Arial" w:hAnsi="Arial" w:cs="Arial"/>
                 <w:sz w:val="16"/>
                 <w:szCs w:val="16"/>
                 <w:lang w:val="es-CO"/>
@@ -11001,7 +11051,7 @@
             <w:r>
               <w:rPr>
                 <w:rStyle w:val="Cuerpodeltexto2Calibri85pto"/>
-                <w:rFonts w:asciiTheme="minorHAnsi" w:hAnsiTheme="minorHAnsi" w:cstheme="minorHAnsi"/>
+                <w:rFonts w:ascii="Arial" w:hAnsi="Arial" w:cs="Arial"/>
                 <w:sz w:val="16"/>
                 <w:szCs w:val="16"/>
                 <w:lang w:val="es-CO"/>
@@ -11012,7 +11062,7 @@
         </w:tc>
         <w:tc>
           <w:tcPr>
-            <w:tcW w:w="781" w:type="pct"/>
+            <w:tcW w:w="782" w:type="pct"/>
             <w:tcBorders>
               <w:top w:val="single" w:sz="4" w:space="0" w:color="auto"/>
               <w:left w:val="single" w:sz="4" w:space="0" w:color="auto"/>
@@ -11028,7 +11078,7 @@
               <w:ind w:left="260"/>
               <w:rPr>
                 <w:rStyle w:val="Cuerpodeltexto2Calibri85pto"/>
-                <w:rFonts w:asciiTheme="minorHAnsi" w:hAnsiTheme="minorHAnsi" w:cstheme="minorHAnsi"/>
+                <w:rFonts w:ascii="Arial" w:hAnsi="Arial" w:cs="Arial"/>
                 <w:sz w:val="16"/>
                 <w:szCs w:val="16"/>
                 <w:lang w:val="es-CO"/>
@@ -11037,7 +11087,7 @@
             <w:r>
               <w:rPr>
                 <w:rStyle w:val="Cuerpodeltexto2Calibri85pto"/>
-                <w:rFonts w:asciiTheme="minorHAnsi" w:hAnsiTheme="minorHAnsi" w:cstheme="minorHAnsi"/>
+                <w:rFonts w:ascii="Arial" w:hAnsi="Arial" w:cs="Arial"/>
                 <w:sz w:val="16"/>
                 <w:szCs w:val="16"/>
                 <w:lang w:val="es-CO"/>
@@ -11074,15 +11124,15 @@
               <w:ind w:left="140"/>
               <w:jc w:val="center"/>
               <w:rPr>
-                <w:rFonts w:asciiTheme="minorHAnsi" w:hAnsiTheme="minorHAnsi" w:cstheme="minorHAnsi"/>
-                <w:sz w:val="16"/>
-                <w:szCs w:val="16"/>
-              </w:rPr>
-            </w:pPr>
-            <w:r>
-              <w:rPr>
-                <w:rStyle w:val="Cuerpodeltexto2Calibri85pto"/>
-                <w:rFonts w:asciiTheme="minorHAnsi" w:hAnsiTheme="minorHAnsi" w:cstheme="minorHAnsi"/>
+                <w:rFonts w:ascii="Arial" w:hAnsi="Arial" w:cs="Arial"/>
+                <w:sz w:val="16"/>
+                <w:szCs w:val="16"/>
+              </w:rPr>
+            </w:pPr>
+            <w:r>
+              <w:rPr>
+                <w:rStyle w:val="Cuerpodeltexto2Calibri85pto"/>
+                <w:rFonts w:ascii="Arial" w:hAnsi="Arial" w:cs="Arial"/>
                 <w:sz w:val="16"/>
                 <w:szCs w:val="16"/>
               </w:rPr>
@@ -11107,15 +11157,15 @@
               <w:shd w:val="clear" w:color="auto" w:fill="auto"/>
               <w:jc w:val="center"/>
               <w:rPr>
-                <w:rFonts w:asciiTheme="minorHAnsi" w:hAnsiTheme="minorHAnsi" w:cstheme="minorHAnsi"/>
-                <w:sz w:val="16"/>
-                <w:szCs w:val="16"/>
-              </w:rPr>
-            </w:pPr>
-            <w:r>
-              <w:rPr>
-                <w:rStyle w:val="Cuerpodeltexto2Calibri85pto"/>
-                <w:rFonts w:asciiTheme="minorHAnsi" w:hAnsiTheme="minorHAnsi" w:cstheme="minorHAnsi"/>
+                <w:rFonts w:ascii="Arial" w:hAnsi="Arial" w:cs="Arial"/>
+                <w:sz w:val="16"/>
+                <w:szCs w:val="16"/>
+              </w:rPr>
+            </w:pPr>
+            <w:r>
+              <w:rPr>
+                <w:rStyle w:val="Cuerpodeltexto2Calibri85pto"/>
+                <w:rFonts w:ascii="Arial" w:hAnsi="Arial" w:cs="Arial"/>
                 <w:sz w:val="16"/>
                 <w:szCs w:val="16"/>
               </w:rPr>
@@ -11139,15 +11189,15 @@
               <w:shd w:val="clear" w:color="auto" w:fill="auto"/>
               <w:jc w:val="center"/>
               <w:rPr>
-                <w:rFonts w:asciiTheme="minorHAnsi" w:hAnsiTheme="minorHAnsi" w:cstheme="minorHAnsi"/>
-                <w:sz w:val="16"/>
-                <w:szCs w:val="16"/>
-              </w:rPr>
-            </w:pPr>
-            <w:r>
-              <w:rPr>
-                <w:rStyle w:val="Cuerpodeltexto2Calibri85pto"/>
-                <w:rFonts w:asciiTheme="minorHAnsi" w:hAnsiTheme="minorHAnsi" w:cstheme="minorHAnsi"/>
+                <w:rFonts w:ascii="Arial" w:hAnsi="Arial" w:cs="Arial"/>
+                <w:sz w:val="16"/>
+                <w:szCs w:val="16"/>
+              </w:rPr>
+            </w:pPr>
+            <w:r>
+              <w:rPr>
+                <w:rStyle w:val="Cuerpodeltexto2Calibri85pto"/>
+                <w:rFonts w:ascii="Arial" w:hAnsi="Arial" w:cs="Arial"/>
                 <w:sz w:val="16"/>
                 <w:szCs w:val="16"/>
               </w:rPr>
@@ -11171,7 +11221,7 @@
               <w:shd w:val="clear" w:color="auto" w:fill="auto"/>
               <w:jc w:val="center"/>
               <w:rPr>
-                <w:rFonts w:asciiTheme="minorHAnsi" w:hAnsiTheme="minorHAnsi" w:cstheme="minorHAnsi"/>
+                <w:rFonts w:ascii="Arial" w:hAnsi="Arial" w:cs="Arial"/>
                 <w:sz w:val="16"/>
                 <w:szCs w:val="16"/>
               </w:rPr>
@@ -11194,7 +11244,7 @@
               <w:shd w:val="clear" w:color="auto" w:fill="auto"/>
               <w:jc w:val="center"/>
               <w:rPr>
-                <w:rFonts w:asciiTheme="minorHAnsi" w:hAnsiTheme="minorHAnsi" w:cstheme="minorHAnsi"/>
+                <w:rFonts w:ascii="Arial" w:hAnsi="Arial" w:cs="Arial"/>
                 <w:sz w:val="16"/>
                 <w:szCs w:val="16"/>
                 <w:lang w:val="es-CO"/>
@@ -11202,7 +11252,7 @@
             </w:pPr>
             <w:r>
               <w:rPr>
-                <w:rFonts w:asciiTheme="minorHAnsi" w:hAnsiTheme="minorHAnsi" w:cstheme="minorHAnsi"/>
+                <w:rFonts w:ascii="Arial" w:hAnsi="Arial" w:cs="Arial"/>
                 <w:sz w:val="16"/>
                 <w:szCs w:val="16"/>
                 <w:lang w:val="es-CO"/>
@@ -11213,7 +11263,7 @@
         </w:tc>
         <w:tc>
           <w:tcPr>
-            <w:tcW w:w="781" w:type="pct"/>
+            <w:tcW w:w="782" w:type="pct"/>
             <w:tcBorders>
               <w:top w:val="single" w:sz="4" w:space="0" w:color="auto"/>
               <w:left w:val="single" w:sz="4" w:space="0" w:color="auto"/>
@@ -11228,15 +11278,15 @@
               <w:shd w:val="clear" w:color="auto" w:fill="auto"/>
               <w:ind w:left="260"/>
               <w:rPr>
-                <w:rFonts w:asciiTheme="minorHAnsi" w:hAnsiTheme="minorHAnsi" w:cstheme="minorHAnsi"/>
-                <w:sz w:val="16"/>
-                <w:szCs w:val="16"/>
-              </w:rPr>
-            </w:pPr>
-            <w:r>
-              <w:rPr>
-                <w:rStyle w:val="Cuerpodeltexto2Calibri85pto"/>
-                <w:rFonts w:asciiTheme="minorHAnsi" w:hAnsiTheme="minorHAnsi" w:cstheme="minorHAnsi"/>
+                <w:rFonts w:ascii="Arial" w:hAnsi="Arial" w:cs="Arial"/>
+                <w:sz w:val="16"/>
+                <w:szCs w:val="16"/>
+              </w:rPr>
+            </w:pPr>
+            <w:r>
+              <w:rPr>
+                <w:rStyle w:val="Cuerpodeltexto2Calibri85pto"/>
+                <w:rFonts w:ascii="Arial" w:hAnsi="Arial" w:cs="Arial"/>
                 <w:sz w:val="16"/>
                 <w:szCs w:val="16"/>
               </w:rPr>
@@ -11272,15 +11322,15 @@
               <w:ind w:left="140"/>
               <w:jc w:val="center"/>
               <w:rPr>
-                <w:rFonts w:asciiTheme="minorHAnsi" w:hAnsiTheme="minorHAnsi" w:cstheme="minorHAnsi"/>
-                <w:sz w:val="16"/>
-                <w:szCs w:val="16"/>
-              </w:rPr>
-            </w:pPr>
-            <w:r>
-              <w:rPr>
-                <w:rStyle w:val="Cuerpodeltexto2Calibri85pto"/>
-                <w:rFonts w:asciiTheme="minorHAnsi" w:hAnsiTheme="minorHAnsi" w:cstheme="minorHAnsi"/>
+                <w:rFonts w:ascii="Arial" w:hAnsi="Arial" w:cs="Arial"/>
+                <w:sz w:val="16"/>
+                <w:szCs w:val="16"/>
+              </w:rPr>
+            </w:pPr>
+            <w:r>
+              <w:rPr>
+                <w:rStyle w:val="Cuerpodeltexto2Calibri85pto"/>
+                <w:rFonts w:ascii="Arial" w:hAnsi="Arial" w:cs="Arial"/>
                 <w:sz w:val="16"/>
                 <w:szCs w:val="16"/>
               </w:rPr>
@@ -11305,15 +11355,15 @@
               <w:shd w:val="clear" w:color="auto" w:fill="auto"/>
               <w:jc w:val="center"/>
               <w:rPr>
-                <w:rFonts w:asciiTheme="minorHAnsi" w:hAnsiTheme="minorHAnsi" w:cstheme="minorHAnsi"/>
-                <w:sz w:val="16"/>
-                <w:szCs w:val="16"/>
-              </w:rPr>
-            </w:pPr>
-            <w:r>
-              <w:rPr>
-                <w:rStyle w:val="Cuerpodeltexto2Calibri85pto"/>
-                <w:rFonts w:asciiTheme="minorHAnsi" w:hAnsiTheme="minorHAnsi" w:cstheme="minorHAnsi"/>
+                <w:rFonts w:ascii="Arial" w:hAnsi="Arial" w:cs="Arial"/>
+                <w:sz w:val="16"/>
+                <w:szCs w:val="16"/>
+              </w:rPr>
+            </w:pPr>
+            <w:r>
+              <w:rPr>
+                <w:rStyle w:val="Cuerpodeltexto2Calibri85pto"/>
+                <w:rFonts w:ascii="Arial" w:hAnsi="Arial" w:cs="Arial"/>
                 <w:sz w:val="16"/>
                 <w:szCs w:val="16"/>
               </w:rPr>
@@ -11337,15 +11387,15 @@
               <w:shd w:val="clear" w:color="auto" w:fill="auto"/>
               <w:jc w:val="center"/>
               <w:rPr>
-                <w:rFonts w:asciiTheme="minorHAnsi" w:hAnsiTheme="minorHAnsi" w:cstheme="minorHAnsi"/>
-                <w:sz w:val="16"/>
-                <w:szCs w:val="16"/>
-              </w:rPr>
-            </w:pPr>
-            <w:r>
-              <w:rPr>
-                <w:rStyle w:val="Cuerpodeltexto2Calibri85pto"/>
-                <w:rFonts w:asciiTheme="minorHAnsi" w:hAnsiTheme="minorHAnsi" w:cstheme="minorHAnsi"/>
+                <w:rFonts w:ascii="Arial" w:hAnsi="Arial" w:cs="Arial"/>
+                <w:sz w:val="16"/>
+                <w:szCs w:val="16"/>
+              </w:rPr>
+            </w:pPr>
+            <w:r>
+              <w:rPr>
+                <w:rStyle w:val="Cuerpodeltexto2Calibri85pto"/>
+                <w:rFonts w:ascii="Arial" w:hAnsi="Arial" w:cs="Arial"/>
                 <w:sz w:val="16"/>
                 <w:szCs w:val="16"/>
               </w:rPr>
@@ -11369,14 +11419,14 @@
               <w:shd w:val="clear" w:color="auto" w:fill="auto"/>
               <w:jc w:val="center"/>
               <w:rPr>
-                <w:rFonts w:asciiTheme="minorHAnsi" w:hAnsiTheme="minorHAnsi" w:cstheme="minorHAnsi"/>
-                <w:sz w:val="16"/>
-                <w:szCs w:val="16"/>
-              </w:rPr>
-            </w:pPr>
-            <w:r>
-              <w:rPr>
-                <w:rFonts w:asciiTheme="minorHAnsi" w:hAnsiTheme="minorHAnsi" w:cstheme="minorHAnsi"/>
+                <w:rFonts w:ascii="Arial" w:hAnsi="Arial" w:cs="Arial"/>
+                <w:sz w:val="16"/>
+                <w:szCs w:val="16"/>
+              </w:rPr>
+            </w:pPr>
+            <w:r>
+              <w:rPr>
+                <w:rFonts w:ascii="Arial" w:hAnsi="Arial" w:cs="Arial"/>
                 <w:sz w:val="16"/>
                 <w:szCs w:val="16"/>
               </w:rPr>
@@ -11401,7 +11451,7 @@
               <w:ind w:left="140"/>
               <w:jc w:val="center"/>
               <w:rPr>
-                <w:rFonts w:asciiTheme="minorHAnsi" w:hAnsiTheme="minorHAnsi" w:cstheme="minorHAnsi"/>
+                <w:rFonts w:ascii="Arial" w:hAnsi="Arial" w:cs="Arial"/>
                 <w:sz w:val="16"/>
                 <w:szCs w:val="16"/>
                 <w:lang w:val="es-CO"/>
@@ -11409,7 +11459,7 @@
             </w:pPr>
             <w:r>
               <w:rPr>
-                <w:rFonts w:asciiTheme="minorHAnsi" w:hAnsiTheme="minorHAnsi" w:cstheme="minorHAnsi"/>
+                <w:rFonts w:ascii="Arial" w:hAnsi="Arial" w:cs="Arial"/>
                 <w:sz w:val="16"/>
                 <w:szCs w:val="16"/>
                 <w:lang w:val="es-CO"/>
@@ -11420,7 +11470,7 @@
         </w:tc>
         <w:tc>
           <w:tcPr>
-            <w:tcW w:w="781" w:type="pct"/>
+            <w:tcW w:w="782" w:type="pct"/>
             <w:tcBorders>
               <w:top w:val="single" w:sz="4" w:space="0" w:color="auto"/>
               <w:left w:val="single" w:sz="4" w:space="0" w:color="auto"/>
@@ -11435,14 +11485,14 @@
               <w:shd w:val="clear" w:color="auto" w:fill="auto"/>
               <w:ind w:left="260"/>
               <w:rPr>
-                <w:rFonts w:asciiTheme="minorHAnsi" w:hAnsiTheme="minorHAnsi" w:cstheme="minorHAnsi"/>
-                <w:sz w:val="16"/>
-                <w:szCs w:val="16"/>
-              </w:rPr>
-            </w:pPr>
-            <w:r>
-              <w:rPr>
-                <w:rFonts w:asciiTheme="minorHAnsi" w:hAnsiTheme="minorHAnsi" w:cstheme="minorHAnsi"/>
+                <w:rFonts w:ascii="Arial" w:hAnsi="Arial" w:cs="Arial"/>
+                <w:sz w:val="16"/>
+                <w:szCs w:val="16"/>
+              </w:rPr>
+            </w:pPr>
+            <w:r>
+              <w:rPr>
+                <w:rFonts w:ascii="Arial" w:hAnsi="Arial" w:cs="Arial"/>
                 <w:sz w:val="16"/>
                 <w:szCs w:val="16"/>
               </w:rPr>
@@ -11479,15 +11529,15 @@
               <w:jc w:val="center"/>
               <w:rPr>
                 <w:rStyle w:val="Cuerpodeltexto2Calibri85pto"/>
-                <w:rFonts w:asciiTheme="minorHAnsi" w:hAnsiTheme="minorHAnsi" w:cstheme="minorHAnsi"/>
-                <w:sz w:val="16"/>
-                <w:szCs w:val="16"/>
-              </w:rPr>
-            </w:pPr>
-            <w:r>
-              <w:rPr>
-                <w:rStyle w:val="Cuerpodeltexto2Calibri85pto"/>
-                <w:rFonts w:asciiTheme="minorHAnsi" w:hAnsiTheme="minorHAnsi" w:cstheme="minorHAnsi"/>
+                <w:rFonts w:ascii="Arial" w:hAnsi="Arial" w:cs="Arial"/>
+                <w:sz w:val="16"/>
+                <w:szCs w:val="16"/>
+              </w:rPr>
+            </w:pPr>
+            <w:r>
+              <w:rPr>
+                <w:rStyle w:val="Cuerpodeltexto2Calibri85pto"/>
+                <w:rFonts w:ascii="Arial" w:hAnsi="Arial" w:cs="Arial"/>
                 <w:sz w:val="16"/>
                 <w:szCs w:val="16"/>
               </w:rPr>
@@ -11513,15 +11563,15 @@
               <w:jc w:val="center"/>
               <w:rPr>
                 <w:rStyle w:val="Cuerpodeltexto2Calibri85pto"/>
-                <w:rFonts w:asciiTheme="minorHAnsi" w:hAnsiTheme="minorHAnsi" w:cstheme="minorHAnsi"/>
-                <w:sz w:val="16"/>
-                <w:szCs w:val="16"/>
-              </w:rPr>
-            </w:pPr>
-            <w:r>
-              <w:rPr>
-                <w:rStyle w:val="Cuerpodeltexto2Calibri85pto"/>
-                <w:rFonts w:asciiTheme="minorHAnsi" w:hAnsiTheme="minorHAnsi" w:cstheme="minorHAnsi"/>
+                <w:rFonts w:ascii="Arial" w:hAnsi="Arial" w:cs="Arial"/>
+                <w:sz w:val="16"/>
+                <w:szCs w:val="16"/>
+              </w:rPr>
+            </w:pPr>
+            <w:r>
+              <w:rPr>
+                <w:rStyle w:val="Cuerpodeltexto2Calibri85pto"/>
+                <w:rFonts w:ascii="Arial" w:hAnsi="Arial" w:cs="Arial"/>
                 <w:sz w:val="16"/>
                 <w:szCs w:val="16"/>
               </w:rPr>
@@ -11546,15 +11596,15 @@
               <w:jc w:val="center"/>
               <w:rPr>
                 <w:rStyle w:val="Cuerpodeltexto2Calibri85pto"/>
-                <w:rFonts w:asciiTheme="minorHAnsi" w:hAnsiTheme="minorHAnsi" w:cstheme="minorHAnsi"/>
-                <w:sz w:val="16"/>
-                <w:szCs w:val="16"/>
-              </w:rPr>
-            </w:pPr>
-            <w:r>
-              <w:rPr>
-                <w:rStyle w:val="Cuerpodeltexto2Calibri85pto"/>
-                <w:rFonts w:asciiTheme="minorHAnsi" w:hAnsiTheme="minorHAnsi" w:cstheme="minorHAnsi"/>
+                <w:rFonts w:ascii="Arial" w:hAnsi="Arial" w:cs="Arial"/>
+                <w:sz w:val="16"/>
+                <w:szCs w:val="16"/>
+              </w:rPr>
+            </w:pPr>
+            <w:r>
+              <w:rPr>
+                <w:rStyle w:val="Cuerpodeltexto2Calibri85pto"/>
+                <w:rFonts w:ascii="Arial" w:hAnsi="Arial" w:cs="Arial"/>
                 <w:sz w:val="16"/>
                 <w:szCs w:val="16"/>
               </w:rPr>
@@ -11578,7 +11628,7 @@
               <w:shd w:val="clear" w:color="auto" w:fill="auto"/>
               <w:jc w:val="center"/>
               <w:rPr>
-                <w:rFonts w:asciiTheme="minorHAnsi" w:hAnsiTheme="minorHAnsi" w:cstheme="minorHAnsi"/>
+                <w:rFonts w:ascii="Arial" w:hAnsi="Arial" w:cs="Arial"/>
                 <w:sz w:val="16"/>
                 <w:szCs w:val="16"/>
               </w:rPr>
@@ -11603,7 +11653,7 @@
               <w:jc w:val="center"/>
               <w:rPr>
                 <w:rStyle w:val="Cuerpodeltexto2Calibri85pto"/>
-                <w:rFonts w:asciiTheme="minorHAnsi" w:hAnsiTheme="minorHAnsi" w:cstheme="minorHAnsi"/>
+                <w:rFonts w:ascii="Arial" w:hAnsi="Arial" w:cs="Arial"/>
                 <w:sz w:val="16"/>
                 <w:szCs w:val="16"/>
                 <w:lang w:val="es-CO"/>
@@ -11612,7 +11662,7 @@
             <w:r>
               <w:rPr>
                 <w:rStyle w:val="Cuerpodeltexto2Calibri85pto"/>
-                <w:rFonts w:asciiTheme="minorHAnsi" w:hAnsiTheme="minorHAnsi" w:cstheme="minorHAnsi"/>
+                <w:rFonts w:ascii="Arial" w:hAnsi="Arial" w:cs="Arial"/>
                 <w:sz w:val="16"/>
                 <w:szCs w:val="16"/>
                 <w:lang w:val="es-CO"/>
@@ -11623,7 +11673,7 @@
         </w:tc>
         <w:tc>
           <w:tcPr>
-            <w:tcW w:w="781" w:type="pct"/>
+            <w:tcW w:w="782" w:type="pct"/>
             <w:tcBorders>
               <w:top w:val="single" w:sz="4" w:space="0" w:color="auto"/>
               <w:left w:val="single" w:sz="4" w:space="0" w:color="auto"/>
@@ -11639,7 +11689,7 @@
               <w:ind w:left="260"/>
               <w:rPr>
                 <w:rStyle w:val="Cuerpodeltexto2Calibri85pto"/>
-                <w:rFonts w:asciiTheme="minorHAnsi" w:hAnsiTheme="minorHAnsi" w:cstheme="minorHAnsi"/>
+                <w:rFonts w:ascii="Arial" w:hAnsi="Arial" w:cs="Arial"/>
                 <w:sz w:val="16"/>
                 <w:szCs w:val="16"/>
                 <w:lang w:val="es-CO"/>
@@ -11648,7 +11698,7 @@
             <w:r>
               <w:rPr>
                 <w:rStyle w:val="Cuerpodeltexto2Calibri85pto"/>
-                <w:rFonts w:asciiTheme="minorHAnsi" w:hAnsiTheme="minorHAnsi" w:cstheme="minorHAnsi"/>
+                <w:rFonts w:ascii="Arial" w:hAnsi="Arial" w:cs="Arial"/>
                 <w:sz w:val="16"/>
                 <w:szCs w:val="16"/>
                 <w:lang w:val="es-CO"/>
@@ -11686,15 +11736,15 @@
               <w:jc w:val="center"/>
               <w:rPr>
                 <w:rStyle w:val="Cuerpodeltexto2Calibri85pto"/>
-                <w:rFonts w:asciiTheme="minorHAnsi" w:hAnsiTheme="minorHAnsi" w:cstheme="minorHAnsi"/>
-                <w:sz w:val="16"/>
-                <w:szCs w:val="16"/>
-              </w:rPr>
-            </w:pPr>
-            <w:r>
-              <w:rPr>
-                <w:rStyle w:val="Cuerpodeltexto2Calibri85pto"/>
-                <w:rFonts w:asciiTheme="minorHAnsi" w:hAnsiTheme="minorHAnsi" w:cstheme="minorHAnsi"/>
+                <w:rFonts w:ascii="Arial" w:hAnsi="Arial" w:cs="Arial"/>
+                <w:sz w:val="16"/>
+                <w:szCs w:val="16"/>
+              </w:rPr>
+            </w:pPr>
+            <w:r>
+              <w:rPr>
+                <w:rStyle w:val="Cuerpodeltexto2Calibri85pto"/>
+                <w:rFonts w:ascii="Arial" w:hAnsi="Arial" w:cs="Arial"/>
                 <w:sz w:val="16"/>
                 <w:szCs w:val="16"/>
               </w:rPr>
@@ -11720,15 +11770,15 @@
               <w:jc w:val="center"/>
               <w:rPr>
                 <w:rStyle w:val="Cuerpodeltexto2Calibri85pto"/>
-                <w:rFonts w:asciiTheme="minorHAnsi" w:hAnsiTheme="minorHAnsi" w:cstheme="minorHAnsi"/>
-                <w:sz w:val="16"/>
-                <w:szCs w:val="16"/>
-              </w:rPr>
-            </w:pPr>
-            <w:r>
-              <w:rPr>
-                <w:rStyle w:val="Cuerpodeltexto2Calibri85pto"/>
-                <w:rFonts w:asciiTheme="minorHAnsi" w:hAnsiTheme="minorHAnsi" w:cstheme="minorHAnsi"/>
+                <w:rFonts w:ascii="Arial" w:hAnsi="Arial" w:cs="Arial"/>
+                <w:sz w:val="16"/>
+                <w:szCs w:val="16"/>
+              </w:rPr>
+            </w:pPr>
+            <w:r>
+              <w:rPr>
+                <w:rStyle w:val="Cuerpodeltexto2Calibri85pto"/>
+                <w:rFonts w:ascii="Arial" w:hAnsi="Arial" w:cs="Arial"/>
                 <w:sz w:val="16"/>
                 <w:szCs w:val="16"/>
               </w:rPr>
@@ -11753,15 +11803,15 @@
               <w:jc w:val="center"/>
               <w:rPr>
                 <w:rStyle w:val="Cuerpodeltexto2Calibri85pto"/>
-                <w:rFonts w:asciiTheme="minorHAnsi" w:hAnsiTheme="minorHAnsi" w:cstheme="minorHAnsi"/>
-                <w:sz w:val="16"/>
-                <w:szCs w:val="16"/>
-              </w:rPr>
-            </w:pPr>
-            <w:r>
-              <w:rPr>
-                <w:rStyle w:val="Cuerpodeltexto2Calibri85pto"/>
-                <w:rFonts w:asciiTheme="minorHAnsi" w:hAnsiTheme="minorHAnsi" w:cstheme="minorHAnsi"/>
+                <w:rFonts w:ascii="Arial" w:hAnsi="Arial" w:cs="Arial"/>
+                <w:sz w:val="16"/>
+                <w:szCs w:val="16"/>
+              </w:rPr>
+            </w:pPr>
+            <w:r>
+              <w:rPr>
+                <w:rStyle w:val="Cuerpodeltexto2Calibri85pto"/>
+                <w:rFonts w:ascii="Arial" w:hAnsi="Arial" w:cs="Arial"/>
                 <w:sz w:val="16"/>
                 <w:szCs w:val="16"/>
               </w:rPr>
@@ -11785,7 +11835,7 @@
               <w:shd w:val="clear" w:color="auto" w:fill="auto"/>
               <w:jc w:val="center"/>
               <w:rPr>
-                <w:rFonts w:asciiTheme="minorHAnsi" w:hAnsiTheme="minorHAnsi" w:cstheme="minorHAnsi"/>
+                <w:rFonts w:ascii="Arial" w:hAnsi="Arial" w:cs="Arial"/>
                 <w:sz w:val="16"/>
                 <w:szCs w:val="16"/>
               </w:rPr>
@@ -11810,7 +11860,7 @@
               <w:jc w:val="center"/>
               <w:rPr>
                 <w:rStyle w:val="Cuerpodeltexto2Calibri85pto"/>
-                <w:rFonts w:asciiTheme="minorHAnsi" w:hAnsiTheme="minorHAnsi" w:cstheme="minorHAnsi"/>
+                <w:rFonts w:ascii="Arial" w:hAnsi="Arial" w:cs="Arial"/>
                 <w:sz w:val="16"/>
                 <w:szCs w:val="16"/>
                 <w:lang w:val="es-CO"/>
@@ -11819,7 +11869,7 @@
             <w:r>
               <w:rPr>
                 <w:rStyle w:val="Cuerpodeltexto2Calibri85pto"/>
-                <w:rFonts w:asciiTheme="minorHAnsi" w:hAnsiTheme="minorHAnsi" w:cstheme="minorHAnsi"/>
+                <w:rFonts w:ascii="Arial" w:hAnsi="Arial" w:cs="Arial"/>
                 <w:sz w:val="16"/>
                 <w:szCs w:val="16"/>
                 <w:lang w:val="es-CO"/>
@@ -11830,7 +11880,7 @@
         </w:tc>
         <w:tc>
           <w:tcPr>
-            <w:tcW w:w="781" w:type="pct"/>
+            <w:tcW w:w="782" w:type="pct"/>
             <w:tcBorders>
               <w:top w:val="single" w:sz="4" w:space="0" w:color="auto"/>
               <w:left w:val="single" w:sz="4" w:space="0" w:color="auto"/>
@@ -11846,7 +11896,7 @@
               <w:ind w:left="260"/>
               <w:rPr>
                 <w:rStyle w:val="Cuerpodeltexto2Calibri85pto"/>
-                <w:rFonts w:asciiTheme="minorHAnsi" w:hAnsiTheme="minorHAnsi" w:cstheme="minorHAnsi"/>
+                <w:rFonts w:ascii="Arial" w:hAnsi="Arial" w:cs="Arial"/>
                 <w:sz w:val="16"/>
                 <w:szCs w:val="16"/>
                 <w:lang w:val="es-CO"/>
@@ -11855,7 +11905,7 @@
             <w:r>
               <w:rPr>
                 <w:rStyle w:val="Cuerpodeltexto2Calibri85pto"/>
-                <w:rFonts w:asciiTheme="minorHAnsi" w:hAnsiTheme="minorHAnsi" w:cstheme="minorHAnsi"/>
+                <w:rFonts w:ascii="Arial" w:hAnsi="Arial" w:cs="Arial"/>
                 <w:sz w:val="16"/>
                 <w:szCs w:val="16"/>
                 <w:lang w:val="es-CO"/>
@@ -11892,15 +11942,15 @@
               <w:ind w:left="140"/>
               <w:jc w:val="center"/>
               <w:rPr>
-                <w:rFonts w:asciiTheme="minorHAnsi" w:hAnsiTheme="minorHAnsi" w:cstheme="minorHAnsi"/>
-                <w:sz w:val="16"/>
-                <w:szCs w:val="16"/>
-              </w:rPr>
-            </w:pPr>
-            <w:r>
-              <w:rPr>
-                <w:rStyle w:val="Cuerpodeltexto2Calibri85pto"/>
-                <w:rFonts w:asciiTheme="minorHAnsi" w:hAnsiTheme="minorHAnsi" w:cstheme="minorHAnsi"/>
+                <w:rFonts w:ascii="Arial" w:hAnsi="Arial" w:cs="Arial"/>
+                <w:sz w:val="16"/>
+                <w:szCs w:val="16"/>
+              </w:rPr>
+            </w:pPr>
+            <w:r>
+              <w:rPr>
+                <w:rStyle w:val="Cuerpodeltexto2Calibri85pto"/>
+                <w:rFonts w:ascii="Arial" w:hAnsi="Arial" w:cs="Arial"/>
                 <w:sz w:val="16"/>
                 <w:szCs w:val="16"/>
               </w:rPr>
@@ -11925,15 +11975,15 @@
               <w:shd w:val="clear" w:color="auto" w:fill="auto"/>
               <w:jc w:val="center"/>
               <w:rPr>
-                <w:rFonts w:asciiTheme="minorHAnsi" w:hAnsiTheme="minorHAnsi" w:cstheme="minorHAnsi"/>
-                <w:sz w:val="16"/>
-                <w:szCs w:val="16"/>
-              </w:rPr>
-            </w:pPr>
-            <w:r>
-              <w:rPr>
-                <w:rStyle w:val="Cuerpodeltexto2Calibri85pto"/>
-                <w:rFonts w:asciiTheme="minorHAnsi" w:hAnsiTheme="minorHAnsi" w:cstheme="minorHAnsi"/>
+                <w:rFonts w:ascii="Arial" w:hAnsi="Arial" w:cs="Arial"/>
+                <w:sz w:val="16"/>
+                <w:szCs w:val="16"/>
+              </w:rPr>
+            </w:pPr>
+            <w:r>
+              <w:rPr>
+                <w:rStyle w:val="Cuerpodeltexto2Calibri85pto"/>
+                <w:rFonts w:ascii="Arial" w:hAnsi="Arial" w:cs="Arial"/>
                 <w:sz w:val="16"/>
                 <w:szCs w:val="16"/>
               </w:rPr>
@@ -11957,15 +12007,15 @@
               <w:shd w:val="clear" w:color="auto" w:fill="auto"/>
               <w:jc w:val="center"/>
               <w:rPr>
-                <w:rFonts w:asciiTheme="minorHAnsi" w:hAnsiTheme="minorHAnsi" w:cstheme="minorHAnsi"/>
-                <w:sz w:val="16"/>
-                <w:szCs w:val="16"/>
-              </w:rPr>
-            </w:pPr>
-            <w:r>
-              <w:rPr>
-                <w:rStyle w:val="Cuerpodeltexto2Calibri85pto"/>
-                <w:rFonts w:asciiTheme="minorHAnsi" w:hAnsiTheme="minorHAnsi" w:cstheme="minorHAnsi"/>
+                <w:rFonts w:ascii="Arial" w:hAnsi="Arial" w:cs="Arial"/>
+                <w:sz w:val="16"/>
+                <w:szCs w:val="16"/>
+              </w:rPr>
+            </w:pPr>
+            <w:r>
+              <w:rPr>
+                <w:rStyle w:val="Cuerpodeltexto2Calibri85pto"/>
+                <w:rFonts w:ascii="Arial" w:hAnsi="Arial" w:cs="Arial"/>
                 <w:sz w:val="16"/>
                 <w:szCs w:val="16"/>
               </w:rPr>
@@ -11989,14 +12039,14 @@
               <w:shd w:val="clear" w:color="auto" w:fill="auto"/>
               <w:jc w:val="center"/>
               <w:rPr>
-                <w:rFonts w:asciiTheme="minorHAnsi" w:hAnsiTheme="minorHAnsi" w:cstheme="minorHAnsi"/>
-                <w:sz w:val="16"/>
-                <w:szCs w:val="16"/>
-              </w:rPr>
-            </w:pPr>
-            <w:r>
-              <w:rPr>
-                <w:rFonts w:asciiTheme="minorHAnsi" w:hAnsiTheme="minorHAnsi" w:cstheme="minorHAnsi"/>
+                <w:rFonts w:ascii="Arial" w:hAnsi="Arial" w:cs="Arial"/>
+                <w:sz w:val="16"/>
+                <w:szCs w:val="16"/>
+              </w:rPr>
+            </w:pPr>
+            <w:r>
+              <w:rPr>
+                <w:rFonts w:ascii="Arial" w:hAnsi="Arial" w:cs="Arial"/>
                 <w:sz w:val="16"/>
                 <w:szCs w:val="16"/>
               </w:rPr>
@@ -12020,7 +12070,7 @@
               <w:shd w:val="clear" w:color="auto" w:fill="auto"/>
               <w:jc w:val="center"/>
               <w:rPr>
-                <w:rFonts w:asciiTheme="minorHAnsi" w:hAnsiTheme="minorHAnsi" w:cstheme="minorHAnsi"/>
+                <w:rFonts w:ascii="Arial" w:hAnsi="Arial" w:cs="Arial"/>
                 <w:sz w:val="16"/>
                 <w:szCs w:val="16"/>
                 <w:lang w:val="es-CO"/>
@@ -12028,7 +12078,7 @@
             </w:pPr>
             <w:r>
               <w:rPr>
-                <w:rFonts w:asciiTheme="minorHAnsi" w:hAnsiTheme="minorHAnsi" w:cstheme="minorHAnsi"/>
+                <w:rFonts w:ascii="Arial" w:hAnsi="Arial" w:cs="Arial"/>
                 <w:sz w:val="16"/>
                 <w:szCs w:val="16"/>
                 <w:lang w:val="es-CO"/>
@@ -12039,7 +12089,7 @@
         </w:tc>
         <w:tc>
           <w:tcPr>
-            <w:tcW w:w="781" w:type="pct"/>
+            <w:tcW w:w="782" w:type="pct"/>
             <w:tcBorders>
               <w:top w:val="single" w:sz="4" w:space="0" w:color="auto"/>
               <w:left w:val="single" w:sz="4" w:space="0" w:color="auto"/>
@@ -12054,15 +12104,15 @@
               <w:shd w:val="clear" w:color="auto" w:fill="auto"/>
               <w:ind w:right="240"/>
               <w:rPr>
-                <w:rFonts w:asciiTheme="minorHAnsi" w:hAnsiTheme="minorHAnsi" w:cstheme="minorHAnsi"/>
-                <w:sz w:val="16"/>
-                <w:szCs w:val="16"/>
-              </w:rPr>
-            </w:pPr>
-            <w:r>
-              <w:rPr>
-                <w:rStyle w:val="Cuerpodeltexto2Calibri85pto"/>
-                <w:rFonts w:asciiTheme="minorHAnsi" w:hAnsiTheme="minorHAnsi" w:cstheme="minorHAnsi"/>
+                <w:rFonts w:ascii="Arial" w:hAnsi="Arial" w:cs="Arial"/>
+                <w:sz w:val="16"/>
+                <w:szCs w:val="16"/>
+              </w:rPr>
+            </w:pPr>
+            <w:r>
+              <w:rPr>
+                <w:rStyle w:val="Cuerpodeltexto2Calibri85pto"/>
+                <w:rFonts w:ascii="Arial" w:hAnsi="Arial" w:cs="Arial"/>
                 <w:sz w:val="16"/>
                 <w:szCs w:val="16"/>
               </w:rPr>
@@ -12071,7 +12121,7 @@
             <w:r>
               <w:rPr>
                 <w:rStyle w:val="Cuerpodeltexto2Calibri85pto"/>
-                <w:rFonts w:asciiTheme="minorHAnsi" w:hAnsiTheme="minorHAnsi" w:cstheme="minorHAnsi"/>
+                <w:rFonts w:ascii="Arial" w:hAnsi="Arial" w:cs="Arial"/>
                 <w:sz w:val="16"/>
                 <w:szCs w:val="16"/>
               </w:rPr>
@@ -12108,7 +12158,7 @@
               <w:shd w:val="clear" w:color="auto" w:fill="auto"/>
               <w:jc w:val="center"/>
               <w:rPr>
-                <w:rFonts w:asciiTheme="minorHAnsi" w:hAnsiTheme="minorHAnsi" w:cstheme="minorHAnsi"/>
+                <w:rFonts w:ascii="Arial" w:hAnsi="Arial" w:cs="Arial"/>
                 <w:sz w:val="16"/>
                 <w:szCs w:val="16"/>
                 <w:lang w:val="es-CO"/>
@@ -12117,7 +12167,7 @@
             <w:r>
               <w:rPr>
                 <w:rStyle w:val="Cuerpodeltexto2Calibri8ptoNegrita"/>
-                <w:rFonts w:asciiTheme="minorHAnsi" w:hAnsiTheme="minorHAnsi" w:cstheme="minorHAnsi"/>
+                <w:rFonts w:ascii="Arial" w:hAnsi="Arial" w:cs="Arial"/>
                 <w:lang w:val="es-CO"/>
               </w:rPr>
               <w:t>Llave primaria y de referencia</w:t>
@@ -12152,7 +12202,7 @@
               <w:shd w:val="clear" w:color="auto" w:fill="auto"/>
               <w:jc w:val="center"/>
               <w:rPr>
-                <w:rFonts w:asciiTheme="minorHAnsi" w:hAnsiTheme="minorHAnsi" w:cstheme="minorHAnsi"/>
+                <w:rFonts w:ascii="Arial" w:hAnsi="Arial" w:cs="Arial"/>
                 <w:sz w:val="16"/>
                 <w:szCs w:val="16"/>
               </w:rPr>
@@ -12160,7 +12210,7 @@
             <w:r>
               <w:rPr>
                 <w:rStyle w:val="Cuerpodeltexto2Calibri8ptoNegrita"/>
-                <w:rFonts w:asciiTheme="minorHAnsi" w:hAnsiTheme="minorHAnsi" w:cstheme="minorHAnsi"/>
+                <w:rFonts w:ascii="Arial" w:hAnsi="Arial" w:cs="Arial"/>
               </w:rPr>
               <w:t>Nombre</w:t>
             </w:r>
@@ -12184,7 +12234,7 @@
               <w:shd w:val="clear" w:color="auto" w:fill="auto"/>
               <w:jc w:val="center"/>
               <w:rPr>
-                <w:rFonts w:asciiTheme="minorHAnsi" w:hAnsiTheme="minorHAnsi" w:cstheme="minorHAnsi"/>
+                <w:rFonts w:ascii="Arial" w:hAnsi="Arial" w:cs="Arial"/>
                 <w:sz w:val="16"/>
                 <w:szCs w:val="16"/>
               </w:rPr>
@@ -12192,7 +12242,7 @@
             <w:r>
               <w:rPr>
                 <w:rStyle w:val="Cuerpodeltexto2Calibri8ptoNegrita"/>
-                <w:rFonts w:asciiTheme="minorHAnsi" w:hAnsiTheme="minorHAnsi" w:cstheme="minorHAnsi"/>
+                <w:rFonts w:ascii="Arial" w:hAnsi="Arial" w:cs="Arial"/>
               </w:rPr>
               <w:t>Columna</w:t>
             </w:r>
@@ -12211,59 +12261,35 @@
         </w:trPr>
         <w:tc>
           <w:tcPr>
-            <w:tcW w:w="499" w:type="pct"/>
-            <w:gridSpan w:val="2"/>
-            <w:tcBorders>
-              <w:top w:val="single" w:sz="4" w:space="0" w:color="auto"/>
-              <w:left w:val="single" w:sz="4" w:space="0" w:color="auto"/>
-            </w:tcBorders>
-            <w:shd w:val="clear" w:color="auto" w:fill="FFFFFF"/>
-            <w:vAlign w:val="bottom"/>
-          </w:tcPr>
-          <w:p>
-            <w:pPr>
-              <w:pStyle w:val="Cuerpodeltexto20"/>
-              <w:shd w:val="clear" w:color="auto" w:fill="auto"/>
-              <w:jc w:val="center"/>
-              <w:rPr>
-                <w:rFonts w:asciiTheme="minorHAnsi" w:hAnsiTheme="minorHAnsi" w:cstheme="minorHAnsi"/>
-                <w:sz w:val="16"/>
-                <w:szCs w:val="16"/>
-              </w:rPr>
-            </w:pPr>
-            <w:r>
-              <w:rPr>
-                <w:rStyle w:val="Cuerpodeltexto2Calibri85pto"/>
-                <w:rFonts w:asciiTheme="minorHAnsi" w:hAnsiTheme="minorHAnsi" w:cstheme="minorHAnsi"/>
+            <w:tcW w:w="1377" w:type="pct"/>
+            <w:gridSpan w:val="4"/>
+            <w:tcBorders>
+              <w:top w:val="single" w:sz="4" w:space="0" w:color="auto"/>
+              <w:left w:val="single" w:sz="4" w:space="0" w:color="auto"/>
+            </w:tcBorders>
+            <w:shd w:val="clear" w:color="auto" w:fill="FFFFFF"/>
+            <w:vAlign w:val="bottom"/>
+          </w:tcPr>
+          <w:p>
+            <w:pPr>
+              <w:pStyle w:val="Cuerpodeltexto20"/>
+              <w:shd w:val="clear" w:color="auto" w:fill="auto"/>
+              <w:jc w:val="center"/>
+              <w:rPr>
+                <w:rFonts w:ascii="Arial" w:hAnsi="Arial" w:cs="Arial"/>
+                <w:sz w:val="16"/>
+                <w:szCs w:val="16"/>
+              </w:rPr>
+            </w:pPr>
+            <w:r>
+              <w:rPr>
+                <w:rStyle w:val="Cuerpodeltexto2Calibri85pto"/>
+                <w:rFonts w:ascii="Arial" w:hAnsi="Arial" w:cs="Arial"/>
                 <w:sz w:val="16"/>
                 <w:szCs w:val="16"/>
               </w:rPr>
               <w:t xml:space="preserve">PK </w:t>
             </w:r>
-          </w:p>
-        </w:tc>
-        <w:tc>
-          <w:tcPr>
-            <w:tcW w:w="878" w:type="pct"/>
-            <w:gridSpan w:val="2"/>
-            <w:tcBorders>
-              <w:top w:val="single" w:sz="4" w:space="0" w:color="auto"/>
-              <w:left w:val="single" w:sz="4" w:space="0" w:color="auto"/>
-            </w:tcBorders>
-            <w:shd w:val="clear" w:color="auto" w:fill="FFFFFF"/>
-            <w:vAlign w:val="bottom"/>
-          </w:tcPr>
-          <w:p>
-            <w:pPr>
-              <w:pStyle w:val="Cuerpodeltexto20"/>
-              <w:shd w:val="clear" w:color="auto" w:fill="auto"/>
-              <w:jc w:val="center"/>
-              <w:rPr>
-                <w:rFonts w:asciiTheme="minorHAnsi" w:hAnsiTheme="minorHAnsi" w:cstheme="minorHAnsi"/>
-                <w:sz w:val="16"/>
-                <w:szCs w:val="16"/>
-              </w:rPr>
-            </w:pPr>
           </w:p>
         </w:tc>
         <w:tc>
@@ -12284,28 +12310,19 @@
               <w:shd w:val="clear" w:color="auto" w:fill="auto"/>
               <w:jc w:val="center"/>
               <w:rPr>
-                <w:rFonts w:asciiTheme="minorHAnsi" w:hAnsiTheme="minorHAnsi" w:cstheme="minorHAnsi"/>
-                <w:sz w:val="16"/>
-                <w:szCs w:val="16"/>
-              </w:rPr>
-            </w:pPr>
-            <w:r>
-              <w:rPr>
-                <w:rStyle w:val="Cuerpodeltexto2Calibri85pto"/>
-                <w:rFonts w:asciiTheme="minorHAnsi" w:hAnsiTheme="minorHAnsi" w:cstheme="minorHAnsi"/>
-                <w:sz w:val="16"/>
-                <w:szCs w:val="16"/>
-              </w:rPr>
-              <w:t>C</w:t>
-            </w:r>
-            <w:r>
-              <w:rPr>
-                <w:rStyle w:val="Cuerpodeltexto2Calibri85pto"/>
-                <w:rFonts w:asciiTheme="minorHAnsi" w:hAnsiTheme="minorHAnsi" w:cstheme="minorHAnsi"/>
-                <w:sz w:val="16"/>
-                <w:szCs w:val="16"/>
-              </w:rPr>
-              <w:t>od</w:t>
+                <w:rFonts w:ascii="Arial" w:hAnsi="Arial" w:cs="Arial"/>
+                <w:sz w:val="16"/>
+                <w:szCs w:val="16"/>
+              </w:rPr>
+            </w:pPr>
+            <w:r>
+              <w:rPr>
+                <w:rStyle w:val="Cuerpodeltexto2Calibri85pto"/>
+                <w:rFonts w:ascii="Arial" w:hAnsi="Arial" w:cs="Arial"/>
+                <w:sz w:val="16"/>
+                <w:szCs w:val="16"/>
+              </w:rPr>
+              <w:t>Cod</w:t>
             </w:r>
           </w:p>
         </w:tc>
@@ -12322,8 +12339,8 @@
         </w:trPr>
         <w:tc>
           <w:tcPr>
-            <w:tcW w:w="499" w:type="pct"/>
-            <w:gridSpan w:val="2"/>
+            <w:tcW w:w="1377" w:type="pct"/>
+            <w:gridSpan w:val="4"/>
             <w:tcBorders>
               <w:top w:val="single" w:sz="4" w:space="0" w:color="auto"/>
               <w:left w:val="single" w:sz="4" w:space="0" w:color="auto"/>
@@ -12338,46 +12355,20 @@
               <w:shd w:val="clear" w:color="auto" w:fill="auto"/>
               <w:jc w:val="center"/>
               <w:rPr>
-                <w:rStyle w:val="Cuerpodeltexto2Calibri85pto"/>
-                <w:rFonts w:asciiTheme="minorHAnsi" w:hAnsiTheme="minorHAnsi" w:cstheme="minorHAnsi"/>
-                <w:sz w:val="16"/>
-                <w:szCs w:val="16"/>
-              </w:rPr>
-            </w:pPr>
-            <w:r>
-              <w:rPr>
-                <w:rStyle w:val="Cuerpodeltexto2Calibri85pto"/>
-                <w:rFonts w:asciiTheme="minorHAnsi" w:hAnsiTheme="minorHAnsi" w:cstheme="minorHAnsi"/>
+                <w:rFonts w:ascii="Arial" w:hAnsi="Arial" w:cs="Arial"/>
+                <w:sz w:val="16"/>
+                <w:szCs w:val="16"/>
+              </w:rPr>
+            </w:pPr>
+            <w:r>
+              <w:rPr>
+                <w:rStyle w:val="Cuerpodeltexto2Calibri85pto"/>
+                <w:rFonts w:ascii="Arial" w:hAnsi="Arial" w:cs="Arial"/>
                 <w:sz w:val="16"/>
                 <w:szCs w:val="16"/>
               </w:rPr>
               <w:t>FK</w:t>
             </w:r>
-          </w:p>
-        </w:tc>
-        <w:tc>
-          <w:tcPr>
-            <w:tcW w:w="878" w:type="pct"/>
-            <w:gridSpan w:val="2"/>
-            <w:tcBorders>
-              <w:top w:val="single" w:sz="4" w:space="0" w:color="auto"/>
-              <w:left w:val="single" w:sz="4" w:space="0" w:color="auto"/>
-              <w:bottom w:val="single" w:sz="4" w:space="0" w:color="auto"/>
-            </w:tcBorders>
-            <w:shd w:val="clear" w:color="auto" w:fill="FFFFFF"/>
-            <w:vAlign w:val="bottom"/>
-          </w:tcPr>
-          <w:p>
-            <w:pPr>
-              <w:pStyle w:val="Cuerpodeltexto20"/>
-              <w:shd w:val="clear" w:color="auto" w:fill="auto"/>
-              <w:jc w:val="center"/>
-              <w:rPr>
-                <w:rFonts w:asciiTheme="minorHAnsi" w:hAnsiTheme="minorHAnsi" w:cstheme="minorHAnsi"/>
-                <w:sz w:val="16"/>
-                <w:szCs w:val="16"/>
-              </w:rPr>
-            </w:pPr>
           </w:p>
         </w:tc>
         <w:tc>
@@ -12400,11 +12391,20 @@
               <w:jc w:val="center"/>
               <w:rPr>
                 <w:rStyle w:val="Cuerpodeltexto2Calibri85pto"/>
-                <w:rFonts w:asciiTheme="minorHAnsi" w:hAnsiTheme="minorHAnsi" w:cstheme="minorHAnsi"/>
-                <w:sz w:val="16"/>
-                <w:szCs w:val="16"/>
-              </w:rPr>
-            </w:pPr>
+                <w:rFonts w:ascii="Arial" w:hAnsi="Arial" w:cs="Arial"/>
+                <w:sz w:val="16"/>
+                <w:szCs w:val="16"/>
+              </w:rPr>
+            </w:pPr>
+            <w:r>
+              <w:rPr>
+                <w:rStyle w:val="Cuerpodeltexto2Calibri85pto"/>
+                <w:rFonts w:ascii="Arial" w:hAnsi="Arial" w:cs="Arial"/>
+                <w:sz w:val="16"/>
+                <w:szCs w:val="16"/>
+              </w:rPr>
+              <w:t>ID (Client)</w:t>
+            </w:r>
           </w:p>
         </w:tc>
       </w:tr>
@@ -12515,10 +12515,10 @@
         <w:gridCol w:w="498"/>
         <w:gridCol w:w="670"/>
         <w:gridCol w:w="818"/>
-        <w:gridCol w:w="1205"/>
+        <w:gridCol w:w="1201"/>
         <w:gridCol w:w="635"/>
         <w:gridCol w:w="5351"/>
-        <w:gridCol w:w="1615"/>
+        <w:gridCol w:w="1619"/>
       </w:tblGrid>
       <w:tr>
         <w:tblPrEx>
@@ -12532,7 +12532,7 @@
         </w:trPr>
         <w:tc>
           <w:tcPr>
-            <w:tcW w:w="1377" w:type="pct"/>
+            <w:tcW w:w="1477" w:type="pct"/>
             <w:gridSpan w:val="4"/>
             <w:tcBorders>
               <w:top w:val="single" w:sz="4" w:space="0" w:color="auto"/>
@@ -12557,14 +12557,13 @@
                 <w:rStyle w:val="Cuerpodeltexto2Calibri8ptoNegrita"/>
                 <w:rFonts w:ascii="Arial" w:hAnsi="Arial" w:cs="Arial"/>
               </w:rPr>
-              <w:lastRenderedPageBreak/>
               <w:t>Nombre de la tabla:</w:t>
             </w:r>
           </w:p>
         </w:tc>
         <w:tc>
           <w:tcPr>
-            <w:tcW w:w="3623" w:type="pct"/>
+            <w:tcW w:w="3523" w:type="pct"/>
             <w:gridSpan w:val="3"/>
             <w:tcBorders>
               <w:top w:val="single" w:sz="4" w:space="0" w:color="auto"/>
@@ -12591,11 +12590,8 @@
             <w:r>
               <w:rPr>
                 <w:rStyle w:val="Cuerpodeltexto2Calibri85pto"/>
-                <w:rFonts w:ascii="Arial" w:hAnsi="Arial" w:cs="Arial"/>
-                <w:sz w:val="16"/>
-                <w:szCs w:val="16"/>
-              </w:rPr>
-              <w:t>Supermarket</w:t>
+              </w:rPr>
+              <w:t>Supplier</w:t>
             </w:r>
           </w:p>
         </w:tc>
@@ -12612,7 +12608,7 @@
         </w:trPr>
         <w:tc>
           <w:tcPr>
-            <w:tcW w:w="1377" w:type="pct"/>
+            <w:tcW w:w="1477" w:type="pct"/>
             <w:gridSpan w:val="4"/>
             <w:tcBorders>
               <w:top w:val="single" w:sz="4" w:space="0" w:color="auto"/>
@@ -12653,7 +12649,7 @@
         </w:tc>
         <w:tc>
           <w:tcPr>
-            <w:tcW w:w="3623" w:type="pct"/>
+            <w:tcW w:w="3523" w:type="pct"/>
             <w:gridSpan w:val="3"/>
             <w:tcBorders>
               <w:top w:val="single" w:sz="4" w:space="0" w:color="auto"/>
@@ -12749,7 +12745,7 @@
         </w:trPr>
         <w:tc>
           <w:tcPr>
-            <w:tcW w:w="265" w:type="pct"/>
+            <w:tcW w:w="231" w:type="pct"/>
             <w:tcBorders>
               <w:top w:val="single" w:sz="4" w:space="0" w:color="auto"/>
               <w:left w:val="single" w:sz="4" w:space="0" w:color="auto"/>
@@ -12782,7 +12778,7 @@
         </w:tc>
         <w:tc>
           <w:tcPr>
-            <w:tcW w:w="520" w:type="pct"/>
+            <w:tcW w:w="689" w:type="pct"/>
             <w:gridSpan w:val="2"/>
             <w:tcBorders>
               <w:top w:val="single" w:sz="4" w:space="0" w:color="auto"/>
@@ -12815,7 +12811,7 @@
         </w:tc>
         <w:tc>
           <w:tcPr>
-            <w:tcW w:w="592" w:type="pct"/>
+            <w:tcW w:w="557" w:type="pct"/>
             <w:tcBorders>
               <w:top w:val="single" w:sz="4" w:space="0" w:color="auto"/>
               <w:left w:val="single" w:sz="4" w:space="0" w:color="auto"/>
@@ -12847,7 +12843,7 @@
         </w:tc>
         <w:tc>
           <w:tcPr>
-            <w:tcW w:w="328" w:type="pct"/>
+            <w:tcW w:w="294" w:type="pct"/>
             <w:tcBorders>
               <w:top w:val="single" w:sz="4" w:space="0" w:color="auto"/>
               <w:left w:val="single" w:sz="4" w:space="0" w:color="auto"/>
@@ -12879,7 +12875,7 @@
         </w:tc>
         <w:tc>
           <w:tcPr>
-            <w:tcW w:w="2513" w:type="pct"/>
+            <w:tcW w:w="2479" w:type="pct"/>
             <w:tcBorders>
               <w:top w:val="single" w:sz="4" w:space="0" w:color="auto"/>
               <w:left w:val="single" w:sz="4" w:space="0" w:color="auto"/>
@@ -12911,7 +12907,7 @@
         </w:tc>
         <w:tc>
           <w:tcPr>
-            <w:tcW w:w="781" w:type="pct"/>
+            <w:tcW w:w="749" w:type="pct"/>
             <w:tcBorders>
               <w:top w:val="single" w:sz="4" w:space="0" w:color="auto"/>
               <w:left w:val="single" w:sz="4" w:space="0" w:color="auto"/>
@@ -12972,7 +12968,7 @@
         </w:trPr>
         <w:tc>
           <w:tcPr>
-            <w:tcW w:w="265" w:type="pct"/>
+            <w:tcW w:w="231" w:type="pct"/>
             <w:tcBorders>
               <w:top w:val="single" w:sz="4" w:space="0" w:color="auto"/>
               <w:left w:val="single" w:sz="4" w:space="0" w:color="auto"/>
@@ -13006,7 +13002,7 @@
         </w:tc>
         <w:tc>
           <w:tcPr>
-            <w:tcW w:w="520" w:type="pct"/>
+            <w:tcW w:w="689" w:type="pct"/>
             <w:gridSpan w:val="2"/>
             <w:tcBorders>
               <w:top w:val="single" w:sz="4" w:space="0" w:color="auto"/>
@@ -13040,7 +13036,7 @@
         </w:tc>
         <w:tc>
           <w:tcPr>
-            <w:tcW w:w="592" w:type="pct"/>
+            <w:tcW w:w="557" w:type="pct"/>
             <w:tcBorders>
               <w:top w:val="single" w:sz="4" w:space="0" w:color="auto"/>
               <w:left w:val="single" w:sz="4" w:space="0" w:color="auto"/>
@@ -13073,7 +13069,7 @@
         </w:tc>
         <w:tc>
           <w:tcPr>
-            <w:tcW w:w="328" w:type="pct"/>
+            <w:tcW w:w="294" w:type="pct"/>
             <w:tcBorders>
               <w:top w:val="single" w:sz="4" w:space="0" w:color="auto"/>
               <w:left w:val="single" w:sz="4" w:space="0" w:color="auto"/>
@@ -13106,7 +13102,7 @@
         </w:tc>
         <w:tc>
           <w:tcPr>
-            <w:tcW w:w="2513" w:type="pct"/>
+            <w:tcW w:w="2479" w:type="pct"/>
             <w:tcBorders>
               <w:top w:val="single" w:sz="4" w:space="0" w:color="auto"/>
               <w:left w:val="single" w:sz="4" w:space="0" w:color="auto"/>
@@ -13141,7 +13137,7 @@
         </w:tc>
         <w:tc>
           <w:tcPr>
-            <w:tcW w:w="781" w:type="pct"/>
+            <w:tcW w:w="749" w:type="pct"/>
             <w:tcBorders>
               <w:top w:val="single" w:sz="4" w:space="0" w:color="auto"/>
               <w:left w:val="single" w:sz="4" w:space="0" w:color="auto"/>
@@ -13188,7 +13184,7 @@
         </w:trPr>
         <w:tc>
           <w:tcPr>
-            <w:tcW w:w="265" w:type="pct"/>
+            <w:tcW w:w="231" w:type="pct"/>
             <w:tcBorders>
               <w:top w:val="single" w:sz="4" w:space="0" w:color="auto"/>
               <w:left w:val="single" w:sz="4" w:space="0" w:color="auto"/>
@@ -13221,7 +13217,7 @@
         </w:tc>
         <w:tc>
           <w:tcPr>
-            <w:tcW w:w="520" w:type="pct"/>
+            <w:tcW w:w="689" w:type="pct"/>
             <w:gridSpan w:val="2"/>
             <w:tcBorders>
               <w:top w:val="single" w:sz="4" w:space="0" w:color="auto"/>
@@ -13254,7 +13250,7 @@
         </w:tc>
         <w:tc>
           <w:tcPr>
-            <w:tcW w:w="592" w:type="pct"/>
+            <w:tcW w:w="557" w:type="pct"/>
             <w:tcBorders>
               <w:top w:val="single" w:sz="4" w:space="0" w:color="auto"/>
               <w:left w:val="single" w:sz="4" w:space="0" w:color="auto"/>
@@ -13286,7 +13282,7 @@
         </w:tc>
         <w:tc>
           <w:tcPr>
-            <w:tcW w:w="328" w:type="pct"/>
+            <w:tcW w:w="294" w:type="pct"/>
             <w:tcBorders>
               <w:top w:val="single" w:sz="4" w:space="0" w:color="auto"/>
               <w:left w:val="single" w:sz="4" w:space="0" w:color="auto"/>
@@ -13309,7 +13305,7 @@
         </w:tc>
         <w:tc>
           <w:tcPr>
-            <w:tcW w:w="2513" w:type="pct"/>
+            <w:tcW w:w="2479" w:type="pct"/>
             <w:tcBorders>
               <w:top w:val="single" w:sz="4" w:space="0" w:color="auto"/>
               <w:left w:val="single" w:sz="4" w:space="0" w:color="auto"/>
@@ -13342,7 +13338,7 @@
         </w:tc>
         <w:tc>
           <w:tcPr>
-            <w:tcW w:w="781" w:type="pct"/>
+            <w:tcW w:w="749" w:type="pct"/>
             <w:tcBorders>
               <w:top w:val="single" w:sz="4" w:space="0" w:color="auto"/>
               <w:left w:val="single" w:sz="4" w:space="0" w:color="auto"/>
@@ -13386,7 +13382,7 @@
         </w:trPr>
         <w:tc>
           <w:tcPr>
-            <w:tcW w:w="265" w:type="pct"/>
+            <w:tcW w:w="231" w:type="pct"/>
             <w:tcBorders>
               <w:top w:val="single" w:sz="4" w:space="0" w:color="auto"/>
               <w:left w:val="single" w:sz="4" w:space="0" w:color="auto"/>
@@ -13419,7 +13415,7 @@
         </w:tc>
         <w:tc>
           <w:tcPr>
-            <w:tcW w:w="520" w:type="pct"/>
+            <w:tcW w:w="689" w:type="pct"/>
             <w:gridSpan w:val="2"/>
             <w:tcBorders>
               <w:top w:val="single" w:sz="4" w:space="0" w:color="auto"/>
@@ -13452,7 +13448,7 @@
         </w:tc>
         <w:tc>
           <w:tcPr>
-            <w:tcW w:w="592" w:type="pct"/>
+            <w:tcW w:w="557" w:type="pct"/>
             <w:tcBorders>
               <w:top w:val="single" w:sz="4" w:space="0" w:color="auto"/>
               <w:left w:val="single" w:sz="4" w:space="0" w:color="auto"/>
@@ -13484,30 +13480,30 @@
         </w:tc>
         <w:tc>
           <w:tcPr>
-            <w:tcW w:w="328" w:type="pct"/>
-            <w:tcBorders>
-              <w:top w:val="single" w:sz="4" w:space="0" w:color="auto"/>
-              <w:left w:val="single" w:sz="4" w:space="0" w:color="auto"/>
-            </w:tcBorders>
-            <w:shd w:val="clear" w:color="auto" w:fill="FFFFFF"/>
-            <w:vAlign w:val="bottom"/>
-          </w:tcPr>
-          <w:p>
-            <w:pPr>
-              <w:pStyle w:val="Cuerpodeltexto20"/>
-              <w:shd w:val="clear" w:color="auto" w:fill="auto"/>
-              <w:jc w:val="center"/>
-              <w:rPr>
-                <w:rFonts w:ascii="Arial" w:hAnsi="Arial" w:cs="Arial"/>
-                <w:sz w:val="16"/>
-                <w:szCs w:val="16"/>
-              </w:rPr>
-            </w:pPr>
-          </w:p>
-        </w:tc>
-        <w:tc>
-          <w:tcPr>
-            <w:tcW w:w="2513" w:type="pct"/>
+            <w:tcW w:w="294" w:type="pct"/>
+            <w:tcBorders>
+              <w:top w:val="single" w:sz="4" w:space="0" w:color="auto"/>
+              <w:left w:val="single" w:sz="4" w:space="0" w:color="auto"/>
+            </w:tcBorders>
+            <w:shd w:val="clear" w:color="auto" w:fill="FFFFFF"/>
+            <w:vAlign w:val="bottom"/>
+          </w:tcPr>
+          <w:p>
+            <w:pPr>
+              <w:pStyle w:val="Cuerpodeltexto20"/>
+              <w:shd w:val="clear" w:color="auto" w:fill="auto"/>
+              <w:jc w:val="center"/>
+              <w:rPr>
+                <w:rFonts w:ascii="Arial" w:hAnsi="Arial" w:cs="Arial"/>
+                <w:sz w:val="16"/>
+                <w:szCs w:val="16"/>
+              </w:rPr>
+            </w:pPr>
+          </w:p>
+        </w:tc>
+        <w:tc>
+          <w:tcPr>
+            <w:tcW w:w="2479" w:type="pct"/>
             <w:tcBorders>
               <w:top w:val="single" w:sz="4" w:space="0" w:color="auto"/>
               <w:left w:val="single" w:sz="4" w:space="0" w:color="auto"/>
@@ -13541,7 +13537,7 @@
         </w:tc>
         <w:tc>
           <w:tcPr>
-            <w:tcW w:w="781" w:type="pct"/>
+            <w:tcW w:w="749" w:type="pct"/>
             <w:tcBorders>
               <w:top w:val="single" w:sz="4" w:space="0" w:color="auto"/>
               <w:left w:val="single" w:sz="4" w:space="0" w:color="auto"/>
@@ -13582,7 +13578,7 @@
         </w:trPr>
         <w:tc>
           <w:tcPr>
-            <w:tcW w:w="265" w:type="pct"/>
+            <w:tcW w:w="231" w:type="pct"/>
             <w:tcBorders>
               <w:top w:val="single" w:sz="4" w:space="0" w:color="auto"/>
               <w:left w:val="single" w:sz="4" w:space="0" w:color="auto"/>
@@ -13616,7 +13612,7 @@
         </w:tc>
         <w:tc>
           <w:tcPr>
-            <w:tcW w:w="520" w:type="pct"/>
+            <w:tcW w:w="689" w:type="pct"/>
             <w:gridSpan w:val="2"/>
             <w:tcBorders>
               <w:top w:val="single" w:sz="4" w:space="0" w:color="auto"/>
@@ -13650,7 +13646,7 @@
         </w:tc>
         <w:tc>
           <w:tcPr>
-            <w:tcW w:w="592" w:type="pct"/>
+            <w:tcW w:w="557" w:type="pct"/>
             <w:tcBorders>
               <w:top w:val="single" w:sz="4" w:space="0" w:color="auto"/>
               <w:left w:val="single" w:sz="4" w:space="0" w:color="auto"/>
@@ -13683,30 +13679,30 @@
         </w:tc>
         <w:tc>
           <w:tcPr>
-            <w:tcW w:w="328" w:type="pct"/>
-            <w:tcBorders>
-              <w:top w:val="single" w:sz="4" w:space="0" w:color="auto"/>
-              <w:left w:val="single" w:sz="4" w:space="0" w:color="auto"/>
-            </w:tcBorders>
-            <w:shd w:val="clear" w:color="auto" w:fill="FFFFFF"/>
-            <w:vAlign w:val="bottom"/>
-          </w:tcPr>
-          <w:p>
-            <w:pPr>
-              <w:pStyle w:val="Cuerpodeltexto20"/>
-              <w:shd w:val="clear" w:color="auto" w:fill="auto"/>
-              <w:jc w:val="center"/>
-              <w:rPr>
-                <w:rFonts w:ascii="Arial" w:hAnsi="Arial" w:cs="Arial"/>
-                <w:sz w:val="16"/>
-                <w:szCs w:val="16"/>
-              </w:rPr>
-            </w:pPr>
-          </w:p>
-        </w:tc>
-        <w:tc>
-          <w:tcPr>
-            <w:tcW w:w="2513" w:type="pct"/>
+            <w:tcW w:w="294" w:type="pct"/>
+            <w:tcBorders>
+              <w:top w:val="single" w:sz="4" w:space="0" w:color="auto"/>
+              <w:left w:val="single" w:sz="4" w:space="0" w:color="auto"/>
+            </w:tcBorders>
+            <w:shd w:val="clear" w:color="auto" w:fill="FFFFFF"/>
+            <w:vAlign w:val="bottom"/>
+          </w:tcPr>
+          <w:p>
+            <w:pPr>
+              <w:pStyle w:val="Cuerpodeltexto20"/>
+              <w:shd w:val="clear" w:color="auto" w:fill="auto"/>
+              <w:jc w:val="center"/>
+              <w:rPr>
+                <w:rFonts w:ascii="Arial" w:hAnsi="Arial" w:cs="Arial"/>
+                <w:sz w:val="16"/>
+                <w:szCs w:val="16"/>
+              </w:rPr>
+            </w:pPr>
+          </w:p>
+        </w:tc>
+        <w:tc>
+          <w:tcPr>
+            <w:tcW w:w="2479" w:type="pct"/>
             <w:tcBorders>
               <w:top w:val="single" w:sz="4" w:space="0" w:color="auto"/>
               <w:left w:val="single" w:sz="4" w:space="0" w:color="auto"/>
@@ -13742,7 +13738,7 @@
         </w:tc>
         <w:tc>
           <w:tcPr>
-            <w:tcW w:w="781" w:type="pct"/>
+            <w:tcW w:w="749" w:type="pct"/>
             <w:tcBorders>
               <w:top w:val="single" w:sz="4" w:space="0" w:color="auto"/>
               <w:left w:val="single" w:sz="4" w:space="0" w:color="auto"/>
@@ -13787,7 +13783,7 @@
         </w:trPr>
         <w:tc>
           <w:tcPr>
-            <w:tcW w:w="265" w:type="pct"/>
+            <w:tcW w:w="231" w:type="pct"/>
             <w:tcBorders>
               <w:top w:val="single" w:sz="4" w:space="0" w:color="auto"/>
               <w:left w:val="single" w:sz="4" w:space="0" w:color="auto"/>
@@ -13821,7 +13817,7 @@
         </w:tc>
         <w:tc>
           <w:tcPr>
-            <w:tcW w:w="520" w:type="pct"/>
+            <w:tcW w:w="689" w:type="pct"/>
             <w:gridSpan w:val="2"/>
             <w:tcBorders>
               <w:top w:val="single" w:sz="4" w:space="0" w:color="auto"/>
@@ -13855,7 +13851,7 @@
         </w:tc>
         <w:tc>
           <w:tcPr>
-            <w:tcW w:w="592" w:type="pct"/>
+            <w:tcW w:w="557" w:type="pct"/>
             <w:tcBorders>
               <w:top w:val="single" w:sz="4" w:space="0" w:color="auto"/>
               <w:left w:val="single" w:sz="4" w:space="0" w:color="auto"/>
@@ -13888,30 +13884,30 @@
         </w:tc>
         <w:tc>
           <w:tcPr>
-            <w:tcW w:w="328" w:type="pct"/>
-            <w:tcBorders>
-              <w:top w:val="single" w:sz="4" w:space="0" w:color="auto"/>
-              <w:left w:val="single" w:sz="4" w:space="0" w:color="auto"/>
-            </w:tcBorders>
-            <w:shd w:val="clear" w:color="auto" w:fill="FFFFFF"/>
-            <w:vAlign w:val="bottom"/>
-          </w:tcPr>
-          <w:p>
-            <w:pPr>
-              <w:pStyle w:val="Cuerpodeltexto20"/>
-              <w:shd w:val="clear" w:color="auto" w:fill="auto"/>
-              <w:jc w:val="center"/>
-              <w:rPr>
-                <w:rFonts w:ascii="Arial" w:hAnsi="Arial" w:cs="Arial"/>
-                <w:sz w:val="16"/>
-                <w:szCs w:val="16"/>
-              </w:rPr>
-            </w:pPr>
-          </w:p>
-        </w:tc>
-        <w:tc>
-          <w:tcPr>
-            <w:tcW w:w="2513" w:type="pct"/>
+            <w:tcW w:w="294" w:type="pct"/>
+            <w:tcBorders>
+              <w:top w:val="single" w:sz="4" w:space="0" w:color="auto"/>
+              <w:left w:val="single" w:sz="4" w:space="0" w:color="auto"/>
+            </w:tcBorders>
+            <w:shd w:val="clear" w:color="auto" w:fill="FFFFFF"/>
+            <w:vAlign w:val="bottom"/>
+          </w:tcPr>
+          <w:p>
+            <w:pPr>
+              <w:pStyle w:val="Cuerpodeltexto20"/>
+              <w:shd w:val="clear" w:color="auto" w:fill="auto"/>
+              <w:jc w:val="center"/>
+              <w:rPr>
+                <w:rFonts w:ascii="Arial" w:hAnsi="Arial" w:cs="Arial"/>
+                <w:sz w:val="16"/>
+                <w:szCs w:val="16"/>
+              </w:rPr>
+            </w:pPr>
+          </w:p>
+        </w:tc>
+        <w:tc>
+          <w:tcPr>
+            <w:tcW w:w="2479" w:type="pct"/>
             <w:tcBorders>
               <w:top w:val="single" w:sz="4" w:space="0" w:color="auto"/>
               <w:left w:val="single" w:sz="4" w:space="0" w:color="auto"/>
@@ -13947,7 +13943,7 @@
         </w:tc>
         <w:tc>
           <w:tcPr>
-            <w:tcW w:w="781" w:type="pct"/>
+            <w:tcW w:w="749" w:type="pct"/>
             <w:tcBorders>
               <w:top w:val="single" w:sz="4" w:space="0" w:color="auto"/>
               <w:left w:val="single" w:sz="4" w:space="0" w:color="auto"/>
@@ -13993,7 +13989,7 @@
         </w:trPr>
         <w:tc>
           <w:tcPr>
-            <w:tcW w:w="265" w:type="pct"/>
+            <w:tcW w:w="231" w:type="pct"/>
             <w:tcBorders>
               <w:top w:val="single" w:sz="4" w:space="0" w:color="auto"/>
               <w:left w:val="single" w:sz="4" w:space="0" w:color="auto"/>
@@ -14027,7 +14023,7 @@
         </w:tc>
         <w:tc>
           <w:tcPr>
-            <w:tcW w:w="520" w:type="pct"/>
+            <w:tcW w:w="689" w:type="pct"/>
             <w:gridSpan w:val="2"/>
             <w:tcBorders>
               <w:top w:val="single" w:sz="4" w:space="0" w:color="auto"/>
@@ -14061,54 +14057,54 @@
         </w:tc>
         <w:tc>
           <w:tcPr>
-            <w:tcW w:w="592" w:type="pct"/>
-            <w:tcBorders>
-              <w:top w:val="single" w:sz="4" w:space="0" w:color="auto"/>
-              <w:left w:val="single" w:sz="4" w:space="0" w:color="auto"/>
-            </w:tcBorders>
-            <w:shd w:val="clear" w:color="auto" w:fill="FFFFFF"/>
-            <w:vAlign w:val="bottom"/>
-          </w:tcPr>
-          <w:p>
-            <w:pPr>
-              <w:pStyle w:val="Cuerpodeltexto20"/>
-              <w:shd w:val="clear" w:color="auto" w:fill="auto"/>
-              <w:jc w:val="center"/>
-              <w:rPr>
-                <w:rStyle w:val="Cuerpodeltexto2Calibri85pto"/>
-                <w:rFonts w:ascii="Arial" w:hAnsi="Arial" w:cs="Arial"/>
-                <w:sz w:val="16"/>
-                <w:szCs w:val="16"/>
-              </w:rPr>
-            </w:pPr>
-          </w:p>
-        </w:tc>
-        <w:tc>
-          <w:tcPr>
-            <w:tcW w:w="328" w:type="pct"/>
-            <w:tcBorders>
-              <w:top w:val="single" w:sz="4" w:space="0" w:color="auto"/>
-              <w:left w:val="single" w:sz="4" w:space="0" w:color="auto"/>
-            </w:tcBorders>
-            <w:shd w:val="clear" w:color="auto" w:fill="FFFFFF"/>
-            <w:vAlign w:val="bottom"/>
-          </w:tcPr>
-          <w:p>
-            <w:pPr>
-              <w:pStyle w:val="Cuerpodeltexto20"/>
-              <w:shd w:val="clear" w:color="auto" w:fill="auto"/>
-              <w:jc w:val="center"/>
-              <w:rPr>
-                <w:rFonts w:ascii="Arial" w:hAnsi="Arial" w:cs="Arial"/>
-                <w:sz w:val="16"/>
-                <w:szCs w:val="16"/>
-              </w:rPr>
-            </w:pPr>
-          </w:p>
-        </w:tc>
-        <w:tc>
-          <w:tcPr>
-            <w:tcW w:w="2513" w:type="pct"/>
+            <w:tcW w:w="557" w:type="pct"/>
+            <w:tcBorders>
+              <w:top w:val="single" w:sz="4" w:space="0" w:color="auto"/>
+              <w:left w:val="single" w:sz="4" w:space="0" w:color="auto"/>
+            </w:tcBorders>
+            <w:shd w:val="clear" w:color="auto" w:fill="FFFFFF"/>
+            <w:vAlign w:val="bottom"/>
+          </w:tcPr>
+          <w:p>
+            <w:pPr>
+              <w:pStyle w:val="Cuerpodeltexto20"/>
+              <w:shd w:val="clear" w:color="auto" w:fill="auto"/>
+              <w:jc w:val="center"/>
+              <w:rPr>
+                <w:rStyle w:val="Cuerpodeltexto2Calibri85pto"/>
+                <w:rFonts w:ascii="Arial" w:hAnsi="Arial" w:cs="Arial"/>
+                <w:sz w:val="16"/>
+                <w:szCs w:val="16"/>
+              </w:rPr>
+            </w:pPr>
+          </w:p>
+        </w:tc>
+        <w:tc>
+          <w:tcPr>
+            <w:tcW w:w="294" w:type="pct"/>
+            <w:tcBorders>
+              <w:top w:val="single" w:sz="4" w:space="0" w:color="auto"/>
+              <w:left w:val="single" w:sz="4" w:space="0" w:color="auto"/>
+            </w:tcBorders>
+            <w:shd w:val="clear" w:color="auto" w:fill="FFFFFF"/>
+            <w:vAlign w:val="bottom"/>
+          </w:tcPr>
+          <w:p>
+            <w:pPr>
+              <w:pStyle w:val="Cuerpodeltexto20"/>
+              <w:shd w:val="clear" w:color="auto" w:fill="auto"/>
+              <w:jc w:val="center"/>
+              <w:rPr>
+                <w:rFonts w:ascii="Arial" w:hAnsi="Arial" w:cs="Arial"/>
+                <w:sz w:val="16"/>
+                <w:szCs w:val="16"/>
+              </w:rPr>
+            </w:pPr>
+          </w:p>
+        </w:tc>
+        <w:tc>
+          <w:tcPr>
+            <w:tcW w:w="2479" w:type="pct"/>
             <w:tcBorders>
               <w:top w:val="single" w:sz="4" w:space="0" w:color="auto"/>
               <w:left w:val="single" w:sz="4" w:space="0" w:color="auto"/>
@@ -14144,7 +14140,7 @@
         </w:tc>
         <w:tc>
           <w:tcPr>
-            <w:tcW w:w="781" w:type="pct"/>
+            <w:tcW w:w="749" w:type="pct"/>
             <w:tcBorders>
               <w:top w:val="single" w:sz="4" w:space="0" w:color="auto"/>
               <w:left w:val="single" w:sz="4" w:space="0" w:color="auto"/>
@@ -14189,7 +14185,7 @@
         </w:trPr>
         <w:tc>
           <w:tcPr>
-            <w:tcW w:w="265" w:type="pct"/>
+            <w:tcW w:w="231" w:type="pct"/>
             <w:tcBorders>
               <w:top w:val="single" w:sz="4" w:space="0" w:color="auto"/>
               <w:left w:val="single" w:sz="4" w:space="0" w:color="auto"/>
@@ -14223,7 +14219,7 @@
         </w:tc>
         <w:tc>
           <w:tcPr>
-            <w:tcW w:w="520" w:type="pct"/>
+            <w:tcW w:w="689" w:type="pct"/>
             <w:gridSpan w:val="2"/>
             <w:tcBorders>
               <w:top w:val="single" w:sz="4" w:space="0" w:color="auto"/>
@@ -14257,54 +14253,54 @@
         </w:tc>
         <w:tc>
           <w:tcPr>
-            <w:tcW w:w="592" w:type="pct"/>
-            <w:tcBorders>
-              <w:top w:val="single" w:sz="4" w:space="0" w:color="auto"/>
-              <w:left w:val="single" w:sz="4" w:space="0" w:color="auto"/>
-            </w:tcBorders>
-            <w:shd w:val="clear" w:color="auto" w:fill="FFFFFF"/>
-            <w:vAlign w:val="bottom"/>
-          </w:tcPr>
-          <w:p>
-            <w:pPr>
-              <w:pStyle w:val="Cuerpodeltexto20"/>
-              <w:shd w:val="clear" w:color="auto" w:fill="auto"/>
-              <w:jc w:val="center"/>
-              <w:rPr>
-                <w:rStyle w:val="Cuerpodeltexto2Calibri85pto"/>
-                <w:rFonts w:ascii="Arial" w:hAnsi="Arial" w:cs="Arial"/>
-                <w:sz w:val="16"/>
-                <w:szCs w:val="16"/>
-              </w:rPr>
-            </w:pPr>
-          </w:p>
-        </w:tc>
-        <w:tc>
-          <w:tcPr>
-            <w:tcW w:w="328" w:type="pct"/>
-            <w:tcBorders>
-              <w:top w:val="single" w:sz="4" w:space="0" w:color="auto"/>
-              <w:left w:val="single" w:sz="4" w:space="0" w:color="auto"/>
-            </w:tcBorders>
-            <w:shd w:val="clear" w:color="auto" w:fill="FFFFFF"/>
-            <w:vAlign w:val="bottom"/>
-          </w:tcPr>
-          <w:p>
-            <w:pPr>
-              <w:pStyle w:val="Cuerpodeltexto20"/>
-              <w:shd w:val="clear" w:color="auto" w:fill="auto"/>
-              <w:jc w:val="center"/>
-              <w:rPr>
-                <w:rFonts w:ascii="Arial" w:hAnsi="Arial" w:cs="Arial"/>
-                <w:sz w:val="16"/>
-                <w:szCs w:val="16"/>
-              </w:rPr>
-            </w:pPr>
-          </w:p>
-        </w:tc>
-        <w:tc>
-          <w:tcPr>
-            <w:tcW w:w="2513" w:type="pct"/>
+            <w:tcW w:w="557" w:type="pct"/>
+            <w:tcBorders>
+              <w:top w:val="single" w:sz="4" w:space="0" w:color="auto"/>
+              <w:left w:val="single" w:sz="4" w:space="0" w:color="auto"/>
+            </w:tcBorders>
+            <w:shd w:val="clear" w:color="auto" w:fill="FFFFFF"/>
+            <w:vAlign w:val="bottom"/>
+          </w:tcPr>
+          <w:p>
+            <w:pPr>
+              <w:pStyle w:val="Cuerpodeltexto20"/>
+              <w:shd w:val="clear" w:color="auto" w:fill="auto"/>
+              <w:jc w:val="center"/>
+              <w:rPr>
+                <w:rStyle w:val="Cuerpodeltexto2Calibri85pto"/>
+                <w:rFonts w:ascii="Arial" w:hAnsi="Arial" w:cs="Arial"/>
+                <w:sz w:val="16"/>
+                <w:szCs w:val="16"/>
+              </w:rPr>
+            </w:pPr>
+          </w:p>
+        </w:tc>
+        <w:tc>
+          <w:tcPr>
+            <w:tcW w:w="294" w:type="pct"/>
+            <w:tcBorders>
+              <w:top w:val="single" w:sz="4" w:space="0" w:color="auto"/>
+              <w:left w:val="single" w:sz="4" w:space="0" w:color="auto"/>
+            </w:tcBorders>
+            <w:shd w:val="clear" w:color="auto" w:fill="FFFFFF"/>
+            <w:vAlign w:val="bottom"/>
+          </w:tcPr>
+          <w:p>
+            <w:pPr>
+              <w:pStyle w:val="Cuerpodeltexto20"/>
+              <w:shd w:val="clear" w:color="auto" w:fill="auto"/>
+              <w:jc w:val="center"/>
+              <w:rPr>
+                <w:rFonts w:ascii="Arial" w:hAnsi="Arial" w:cs="Arial"/>
+                <w:sz w:val="16"/>
+                <w:szCs w:val="16"/>
+              </w:rPr>
+            </w:pPr>
+          </w:p>
+        </w:tc>
+        <w:tc>
+          <w:tcPr>
+            <w:tcW w:w="2479" w:type="pct"/>
             <w:tcBorders>
               <w:top w:val="single" w:sz="4" w:space="0" w:color="auto"/>
               <w:left w:val="single" w:sz="4" w:space="0" w:color="auto"/>
@@ -14340,7 +14336,7 @@
         </w:tc>
         <w:tc>
           <w:tcPr>
-            <w:tcW w:w="781" w:type="pct"/>
+            <w:tcW w:w="749" w:type="pct"/>
             <w:tcBorders>
               <w:top w:val="single" w:sz="4" w:space="0" w:color="auto"/>
               <w:left w:val="single" w:sz="4" w:space="0" w:color="auto"/>
@@ -14385,7 +14381,7 @@
         </w:trPr>
         <w:tc>
           <w:tcPr>
-            <w:tcW w:w="265" w:type="pct"/>
+            <w:tcW w:w="231" w:type="pct"/>
             <w:tcBorders>
               <w:top w:val="single" w:sz="4" w:space="0" w:color="auto"/>
               <w:left w:val="single" w:sz="4" w:space="0" w:color="auto"/>
@@ -14418,7 +14414,7 @@
         </w:tc>
         <w:tc>
           <w:tcPr>
-            <w:tcW w:w="520" w:type="pct"/>
+            <w:tcW w:w="689" w:type="pct"/>
             <w:gridSpan w:val="2"/>
             <w:tcBorders>
               <w:top w:val="single" w:sz="4" w:space="0" w:color="auto"/>
@@ -14451,7 +14447,7 @@
         </w:tc>
         <w:tc>
           <w:tcPr>
-            <w:tcW w:w="592" w:type="pct"/>
+            <w:tcW w:w="557" w:type="pct"/>
             <w:tcBorders>
               <w:top w:val="single" w:sz="4" w:space="0" w:color="auto"/>
               <w:left w:val="single" w:sz="4" w:space="0" w:color="auto"/>
@@ -14483,30 +14479,30 @@
         </w:tc>
         <w:tc>
           <w:tcPr>
-            <w:tcW w:w="328" w:type="pct"/>
-            <w:tcBorders>
-              <w:top w:val="single" w:sz="4" w:space="0" w:color="auto"/>
-              <w:left w:val="single" w:sz="4" w:space="0" w:color="auto"/>
-            </w:tcBorders>
-            <w:shd w:val="clear" w:color="auto" w:fill="FFFFFF"/>
-            <w:vAlign w:val="bottom"/>
-          </w:tcPr>
-          <w:p>
-            <w:pPr>
-              <w:pStyle w:val="Cuerpodeltexto20"/>
-              <w:shd w:val="clear" w:color="auto" w:fill="auto"/>
-              <w:jc w:val="center"/>
-              <w:rPr>
-                <w:rFonts w:ascii="Arial" w:hAnsi="Arial" w:cs="Arial"/>
-                <w:sz w:val="16"/>
-                <w:szCs w:val="16"/>
-              </w:rPr>
-            </w:pPr>
-          </w:p>
-        </w:tc>
-        <w:tc>
-          <w:tcPr>
-            <w:tcW w:w="2513" w:type="pct"/>
+            <w:tcW w:w="294" w:type="pct"/>
+            <w:tcBorders>
+              <w:top w:val="single" w:sz="4" w:space="0" w:color="auto"/>
+              <w:left w:val="single" w:sz="4" w:space="0" w:color="auto"/>
+            </w:tcBorders>
+            <w:shd w:val="clear" w:color="auto" w:fill="FFFFFF"/>
+            <w:vAlign w:val="bottom"/>
+          </w:tcPr>
+          <w:p>
+            <w:pPr>
+              <w:pStyle w:val="Cuerpodeltexto20"/>
+              <w:shd w:val="clear" w:color="auto" w:fill="auto"/>
+              <w:jc w:val="center"/>
+              <w:rPr>
+                <w:rFonts w:ascii="Arial" w:hAnsi="Arial" w:cs="Arial"/>
+                <w:sz w:val="16"/>
+                <w:szCs w:val="16"/>
+              </w:rPr>
+            </w:pPr>
+          </w:p>
+        </w:tc>
+        <w:tc>
+          <w:tcPr>
+            <w:tcW w:w="2479" w:type="pct"/>
             <w:tcBorders>
               <w:top w:val="single" w:sz="4" w:space="0" w:color="auto"/>
               <w:left w:val="single" w:sz="4" w:space="0" w:color="auto"/>
@@ -14539,7 +14535,7 @@
         </w:tc>
         <w:tc>
           <w:tcPr>
-            <w:tcW w:w="781" w:type="pct"/>
+            <w:tcW w:w="749" w:type="pct"/>
             <w:tcBorders>
               <w:top w:val="single" w:sz="4" w:space="0" w:color="auto"/>
               <w:left w:val="single" w:sz="4" w:space="0" w:color="auto"/>
@@ -14628,7 +14624,7 @@
         </w:trPr>
         <w:tc>
           <w:tcPr>
-            <w:tcW w:w="1377" w:type="pct"/>
+            <w:tcW w:w="1477" w:type="pct"/>
             <w:gridSpan w:val="4"/>
             <w:tcBorders>
               <w:top w:val="single" w:sz="4" w:space="0" w:color="auto"/>
@@ -14659,7 +14655,7 @@
         </w:tc>
         <w:tc>
           <w:tcPr>
-            <w:tcW w:w="3623" w:type="pct"/>
+            <w:tcW w:w="3523" w:type="pct"/>
             <w:gridSpan w:val="3"/>
             <w:tcBorders>
               <w:top w:val="single" w:sz="4" w:space="0" w:color="auto"/>
@@ -14702,8 +14698,8 @@
         </w:trPr>
         <w:tc>
           <w:tcPr>
-            <w:tcW w:w="499" w:type="pct"/>
-            <w:gridSpan w:val="2"/>
+            <w:tcW w:w="1477" w:type="pct"/>
+            <w:gridSpan w:val="4"/>
             <w:tcBorders>
               <w:top w:val="single" w:sz="4" w:space="0" w:color="auto"/>
               <w:left w:val="single" w:sz="4" w:space="0" w:color="auto"/>
@@ -14735,31 +14731,7 @@
         </w:tc>
         <w:tc>
           <w:tcPr>
-            <w:tcW w:w="878" w:type="pct"/>
-            <w:gridSpan w:val="2"/>
-            <w:tcBorders>
-              <w:top w:val="single" w:sz="4" w:space="0" w:color="auto"/>
-              <w:left w:val="single" w:sz="4" w:space="0" w:color="auto"/>
-            </w:tcBorders>
-            <w:shd w:val="clear" w:color="auto" w:fill="FFFFFF"/>
-            <w:vAlign w:val="bottom"/>
-          </w:tcPr>
-          <w:p>
-            <w:pPr>
-              <w:pStyle w:val="Cuerpodeltexto20"/>
-              <w:shd w:val="clear" w:color="auto" w:fill="auto"/>
-              <w:jc w:val="center"/>
-              <w:rPr>
-                <w:rFonts w:ascii="Arial" w:hAnsi="Arial" w:cs="Arial"/>
-                <w:sz w:val="16"/>
-                <w:szCs w:val="16"/>
-              </w:rPr>
-            </w:pPr>
-          </w:p>
-        </w:tc>
-        <w:tc>
-          <w:tcPr>
-            <w:tcW w:w="3623" w:type="pct"/>
+            <w:tcW w:w="3523" w:type="pct"/>
             <w:gridSpan w:val="3"/>
             <w:tcBorders>
               <w:top w:val="single" w:sz="4" w:space="0" w:color="auto"/>
@@ -14804,8 +14776,8 @@
         </w:trPr>
         <w:tc>
           <w:tcPr>
-            <w:tcW w:w="499" w:type="pct"/>
-            <w:gridSpan w:val="2"/>
+            <w:tcW w:w="1477" w:type="pct"/>
+            <w:gridSpan w:val="4"/>
             <w:tcBorders>
               <w:top w:val="single" w:sz="4" w:space="0" w:color="auto"/>
               <w:left w:val="single" w:sz="4" w:space="0" w:color="auto"/>
@@ -14820,7 +14792,6 @@
               <w:shd w:val="clear" w:color="auto" w:fill="auto"/>
               <w:jc w:val="center"/>
               <w:rPr>
-                <w:rStyle w:val="Cuerpodeltexto2Calibri85pto"/>
                 <w:rFonts w:ascii="Arial" w:hAnsi="Arial" w:cs="Arial"/>
                 <w:sz w:val="16"/>
                 <w:szCs w:val="16"/>
@@ -14839,32 +14810,7 @@
         </w:tc>
         <w:tc>
           <w:tcPr>
-            <w:tcW w:w="878" w:type="pct"/>
-            <w:gridSpan w:val="2"/>
-            <w:tcBorders>
-              <w:top w:val="single" w:sz="4" w:space="0" w:color="auto"/>
-              <w:left w:val="single" w:sz="4" w:space="0" w:color="auto"/>
-              <w:bottom w:val="single" w:sz="4" w:space="0" w:color="auto"/>
-            </w:tcBorders>
-            <w:shd w:val="clear" w:color="auto" w:fill="FFFFFF"/>
-            <w:vAlign w:val="bottom"/>
-          </w:tcPr>
-          <w:p>
-            <w:pPr>
-              <w:pStyle w:val="Cuerpodeltexto20"/>
-              <w:shd w:val="clear" w:color="auto" w:fill="auto"/>
-              <w:jc w:val="center"/>
-              <w:rPr>
-                <w:rFonts w:ascii="Arial" w:hAnsi="Arial" w:cs="Arial"/>
-                <w:sz w:val="16"/>
-                <w:szCs w:val="16"/>
-              </w:rPr>
-            </w:pPr>
-          </w:p>
-        </w:tc>
-        <w:tc>
-          <w:tcPr>
-            <w:tcW w:w="3623" w:type="pct"/>
+            <w:tcW w:w="3523" w:type="pct"/>
             <w:gridSpan w:val="3"/>
             <w:tcBorders>
               <w:top w:val="single" w:sz="4" w:space="0" w:color="auto"/>
@@ -14885,8 +14831,18 @@
                 <w:rFonts w:ascii="Arial" w:hAnsi="Arial" w:cs="Arial"/>
                 <w:sz w:val="16"/>
                 <w:szCs w:val="16"/>
-              </w:rPr>
-            </w:pPr>
+                <w:u w:val="single"/>
+              </w:rPr>
+            </w:pPr>
+            <w:r>
+              <w:rPr>
+                <w:rStyle w:val="Cuerpodeltexto2Calibri85pto"/>
+                <w:rFonts w:ascii="Arial" w:hAnsi="Arial" w:cs="Arial"/>
+                <w:sz w:val="16"/>
+                <w:szCs w:val="16"/>
+              </w:rPr>
+              <w:t>ID (Catergory)</w:t>
+            </w:r>
           </w:p>
         </w:tc>
       </w:tr>
@@ -14902,7 +14858,7 @@
         </w:trPr>
         <w:tc>
           <w:tcPr>
-            <w:tcW w:w="499" w:type="pct"/>
+            <w:tcW w:w="541" w:type="pct"/>
             <w:gridSpan w:val="2"/>
             <w:tcBorders>
               <w:top w:val="single" w:sz="4" w:space="0" w:color="auto"/>
@@ -14926,7 +14882,7 @@
         </w:tc>
         <w:tc>
           <w:tcPr>
-            <w:tcW w:w="878" w:type="pct"/>
+            <w:tcW w:w="936" w:type="pct"/>
             <w:gridSpan w:val="2"/>
             <w:tcBorders>
               <w:top w:val="single" w:sz="4" w:space="0" w:color="auto"/>
@@ -14949,7 +14905,7 @@
         </w:tc>
         <w:tc>
           <w:tcPr>
-            <w:tcW w:w="3623" w:type="pct"/>
+            <w:tcW w:w="3523" w:type="pct"/>
             <w:gridSpan w:val="3"/>
             <w:tcBorders>
               <w:top w:val="single" w:sz="4" w:space="0" w:color="auto"/>
@@ -15001,6 +14957,7 @@
           <w:sz w:val="24"/>
           <w:szCs w:val="24"/>
         </w:rPr>
+        <w:lastRenderedPageBreak/>
         <w:t>¿Qué es un mockup?</w:t>
       </w:r>
       <w:r>
@@ -15237,6 +15194,7 @@
       </w:pPr>
     </w:p>
     <w:sectPr>
+      <w:type w:val="continuous"/>
       <w:pgSz w:w="12242" w:h="18711" w:code="1"/>
       <w:pgMar w:top="720" w:right="720" w:bottom="964" w:left="720" w:header="709" w:footer="709" w:gutter="0"/>
       <w:cols w:space="720"/>
@@ -16428,7 +16386,7 @@
 </file>
 
 <file path=customXml/itemProps1.xml><?xml version="1.0" encoding="utf-8"?>
-<ds:datastoreItem xmlns:ds="http://schemas.openxmlformats.org/officeDocument/2006/customXml" ds:itemID="{E564E817-5FEE-400C-B15D-8B84948DDC1A}">
+<ds:datastoreItem xmlns:ds="http://schemas.openxmlformats.org/officeDocument/2006/customXml" ds:itemID="{B0FD9E64-E2D2-4476-BFA2-2375E6DD0E14}">
   <ds:schemaRefs>
     <ds:schemaRef ds:uri="http://schemas.openxmlformats.org/officeDocument/2006/bibliography"/>
   </ds:schemaRefs>
